--- a/Shandra/Організація сховищ та просторів даних/RGR.docx
+++ b/Shandra/Організація сховищ та просторів даних/RGR.docx
@@ -4,19 +4,783 @@
   <w:body>
     <w:p>
       <w:pPr>
+        <w:spacing w:after="120" w:line="240" w:lineRule="auto"/>
+        <w:jc w:val="center"/>
+        <w:rPr>
+          <w:rFonts w:ascii="Times New Roman" w:hAnsi="Times New Roman" w:cs="Times New Roman"/>
+          <w:sz w:val="36"/>
+          <w:szCs w:val="36"/>
+        </w:rPr>
+      </w:pPr>
+      <w:proofErr w:type="spellStart"/>
+      <w:r>
+        <w:rPr>
+          <w:rFonts w:ascii="Times New Roman" w:hAnsi="Times New Roman" w:cs="Times New Roman"/>
+          <w:sz w:val="36"/>
+          <w:szCs w:val="36"/>
+        </w:rPr>
+        <w:t>Міністерство</w:t>
+      </w:r>
+      <w:proofErr w:type="spellEnd"/>
+      <w:r>
+        <w:rPr>
+          <w:rFonts w:ascii="Times New Roman" w:hAnsi="Times New Roman" w:cs="Times New Roman"/>
+          <w:sz w:val="36"/>
+          <w:szCs w:val="36"/>
+        </w:rPr>
+        <w:t xml:space="preserve"> </w:t>
+      </w:r>
+      <w:proofErr w:type="spellStart"/>
+      <w:r>
+        <w:rPr>
+          <w:rFonts w:ascii="Times New Roman" w:hAnsi="Times New Roman" w:cs="Times New Roman"/>
+          <w:sz w:val="36"/>
+          <w:szCs w:val="36"/>
+        </w:rPr>
+        <w:t>освіти</w:t>
+      </w:r>
+      <w:proofErr w:type="spellEnd"/>
+      <w:r>
+        <w:rPr>
+          <w:rFonts w:ascii="Times New Roman" w:hAnsi="Times New Roman" w:cs="Times New Roman"/>
+          <w:sz w:val="36"/>
+          <w:szCs w:val="36"/>
+        </w:rPr>
+        <w:t xml:space="preserve"> і науки </w:t>
+      </w:r>
+      <w:proofErr w:type="spellStart"/>
+      <w:r>
+        <w:rPr>
+          <w:rFonts w:ascii="Times New Roman" w:hAnsi="Times New Roman" w:cs="Times New Roman"/>
+          <w:sz w:val="36"/>
+          <w:szCs w:val="36"/>
+        </w:rPr>
+        <w:t>України</w:t>
+      </w:r>
+      <w:proofErr w:type="spellEnd"/>
+    </w:p>
+    <w:p>
+      <w:pPr>
+        <w:spacing w:after="120" w:line="240" w:lineRule="auto"/>
+        <w:jc w:val="center"/>
+        <w:rPr>
+          <w:rFonts w:ascii="Times New Roman" w:hAnsi="Times New Roman" w:cs="Times New Roman"/>
+          <w:sz w:val="36"/>
+          <w:szCs w:val="36"/>
+        </w:rPr>
+      </w:pPr>
+      <w:proofErr w:type="spellStart"/>
+      <w:r>
+        <w:rPr>
+          <w:rFonts w:ascii="Times New Roman" w:hAnsi="Times New Roman" w:cs="Times New Roman"/>
+          <w:sz w:val="36"/>
+          <w:szCs w:val="36"/>
+        </w:rPr>
+        <w:t>Національний</w:t>
+      </w:r>
+      <w:proofErr w:type="spellEnd"/>
+      <w:r>
+        <w:rPr>
+          <w:rFonts w:ascii="Times New Roman" w:hAnsi="Times New Roman" w:cs="Times New Roman"/>
+          <w:sz w:val="36"/>
+          <w:szCs w:val="36"/>
+        </w:rPr>
+        <w:t xml:space="preserve"> </w:t>
+      </w:r>
+      <w:proofErr w:type="spellStart"/>
+      <w:r>
+        <w:rPr>
+          <w:rFonts w:ascii="Times New Roman" w:hAnsi="Times New Roman" w:cs="Times New Roman"/>
+          <w:sz w:val="36"/>
+          <w:szCs w:val="36"/>
+        </w:rPr>
+        <w:t>університет</w:t>
+      </w:r>
+      <w:proofErr w:type="spellEnd"/>
+      <w:r>
+        <w:rPr>
+          <w:rFonts w:ascii="Times New Roman" w:hAnsi="Times New Roman" w:cs="Times New Roman"/>
+          <w:sz w:val="36"/>
+          <w:szCs w:val="36"/>
+        </w:rPr>
+        <w:t xml:space="preserve"> “</w:t>
+      </w:r>
+      <w:proofErr w:type="spellStart"/>
+      <w:r>
+        <w:rPr>
+          <w:rFonts w:ascii="Times New Roman" w:hAnsi="Times New Roman" w:cs="Times New Roman"/>
+          <w:sz w:val="36"/>
+          <w:szCs w:val="36"/>
+        </w:rPr>
+        <w:t>Львівська</w:t>
+      </w:r>
+      <w:proofErr w:type="spellEnd"/>
+      <w:r>
+        <w:rPr>
+          <w:rFonts w:ascii="Times New Roman" w:hAnsi="Times New Roman" w:cs="Times New Roman"/>
+          <w:sz w:val="36"/>
+          <w:szCs w:val="36"/>
+        </w:rPr>
+        <w:t xml:space="preserve"> </w:t>
+      </w:r>
+      <w:proofErr w:type="spellStart"/>
+      <w:r>
+        <w:rPr>
+          <w:rFonts w:ascii="Times New Roman" w:hAnsi="Times New Roman" w:cs="Times New Roman"/>
+          <w:sz w:val="36"/>
+          <w:szCs w:val="36"/>
+        </w:rPr>
+        <w:t>політехніка</w:t>
+      </w:r>
+      <w:proofErr w:type="spellEnd"/>
+      <w:r>
+        <w:rPr>
+          <w:rFonts w:ascii="Times New Roman" w:hAnsi="Times New Roman" w:cs="Times New Roman"/>
+          <w:sz w:val="36"/>
+          <w:szCs w:val="36"/>
+        </w:rPr>
+        <w:t>”</w:t>
+      </w:r>
+    </w:p>
+    <w:p>
+      <w:pPr>
+        <w:spacing w:after="120" w:line="240" w:lineRule="auto"/>
+        <w:rPr>
+          <w:rFonts w:ascii="Times New Roman" w:hAnsi="Times New Roman" w:cs="Times New Roman"/>
+          <w:sz w:val="32"/>
+          <w:szCs w:val="32"/>
+        </w:rPr>
+      </w:pPr>
+    </w:p>
+    <w:p>
+      <w:pPr>
+        <w:spacing w:after="120" w:line="240" w:lineRule="auto"/>
+        <w:ind w:left="5664"/>
+        <w:jc w:val="center"/>
+        <w:rPr>
+          <w:rFonts w:ascii="Times New Roman" w:hAnsi="Times New Roman" w:cs="Times New Roman"/>
+          <w:sz w:val="36"/>
+          <w:szCs w:val="36"/>
+        </w:rPr>
+      </w:pPr>
+      <w:r>
+        <w:rPr>
+          <w:noProof/>
+          <w:lang w:eastAsia="uk-UA"/>
+        </w:rPr>
+        <w:drawing>
+          <wp:anchor distT="0" distB="0" distL="114300" distR="114300" simplePos="0" relativeHeight="251659264" behindDoc="0" locked="0" layoutInCell="1" allowOverlap="1" wp14:anchorId="522DDC24" wp14:editId="446331A9">
+            <wp:simplePos x="0" y="0"/>
+            <wp:positionH relativeFrom="column">
+              <wp:posOffset>2073910</wp:posOffset>
+            </wp:positionH>
+            <wp:positionV relativeFrom="paragraph">
+              <wp:posOffset>304800</wp:posOffset>
+            </wp:positionV>
+            <wp:extent cx="1757045" cy="2012950"/>
+            <wp:effectExtent l="0" t="0" r="0" b="6350"/>
+            <wp:wrapTopAndBottom/>
+            <wp:docPr id="7" name="Рисунок 7"/>
+            <wp:cNvGraphicFramePr>
+              <a:graphicFrameLocks xmlns:a="http://schemas.openxmlformats.org/drawingml/2006/main" noChangeAspect="1"/>
+            </wp:cNvGraphicFramePr>
+            <a:graphic xmlns:a="http://schemas.openxmlformats.org/drawingml/2006/main">
+              <a:graphicData uri="http://schemas.openxmlformats.org/drawingml/2006/picture">
+                <pic:pic xmlns:pic="http://schemas.openxmlformats.org/drawingml/2006/picture">
+                  <pic:nvPicPr>
+                    <pic:cNvPr id="0" name="Рисунок 1"/>
+                    <pic:cNvPicPr>
+                      <a:picLocks noChangeAspect="1" noChangeArrowheads="1"/>
+                    </pic:cNvPicPr>
+                  </pic:nvPicPr>
+                  <pic:blipFill>
+                    <a:blip r:embed="rId4" cstate="print">
+                      <a:extLst>
+                        <a:ext uri="{28A0092B-C50C-407E-A947-70E740481C1C}">
+                          <a14:useLocalDpi xmlns:a14="http://schemas.microsoft.com/office/drawing/2010/main" val="0"/>
+                        </a:ext>
+                      </a:extLst>
+                    </a:blip>
+                    <a:srcRect/>
+                    <a:stretch>
+                      <a:fillRect/>
+                    </a:stretch>
+                  </pic:blipFill>
+                  <pic:spPr bwMode="auto">
+                    <a:xfrm>
+                      <a:off x="0" y="0"/>
+                      <a:ext cx="1757045" cy="2012950"/>
+                    </a:xfrm>
+                    <a:prstGeom prst="rect">
+                      <a:avLst/>
+                    </a:prstGeom>
+                    <a:noFill/>
+                  </pic:spPr>
+                </pic:pic>
+              </a:graphicData>
+            </a:graphic>
+          </wp:anchor>
+        </w:drawing>
+      </w:r>
+      <w:r>
+        <w:rPr>
+          <w:rFonts w:ascii="Times New Roman" w:hAnsi="Times New Roman" w:cs="Times New Roman"/>
+          <w:sz w:val="36"/>
+          <w:szCs w:val="36"/>
+        </w:rPr>
+        <w:t>Кафедра ІСМ</w:t>
+      </w:r>
+    </w:p>
+    <w:p>
+      <w:pPr>
+        <w:autoSpaceDE w:val="0"/>
+        <w:autoSpaceDN w:val="0"/>
+        <w:adjustRightInd w:val="0"/>
+        <w:spacing w:before="120" w:after="120" w:line="240" w:lineRule="auto"/>
+        <w:rPr>
+          <w:rFonts w:ascii="Times New Roman" w:hAnsi="Times New Roman" w:cs="Times New Roman"/>
+          <w:b/>
+          <w:sz w:val="52"/>
+          <w:szCs w:val="52"/>
+        </w:rPr>
+      </w:pPr>
+    </w:p>
+    <w:p>
+      <w:pPr>
+        <w:autoSpaceDE w:val="0"/>
+        <w:autoSpaceDN w:val="0"/>
+        <w:adjustRightInd w:val="0"/>
+        <w:spacing w:before="120" w:after="120" w:line="240" w:lineRule="auto"/>
+        <w:jc w:val="center"/>
+        <w:rPr>
+          <w:rFonts w:ascii="Times New Roman" w:hAnsi="Times New Roman" w:cs="Times New Roman"/>
+          <w:b/>
+          <w:sz w:val="44"/>
+          <w:szCs w:val="36"/>
+        </w:rPr>
+      </w:pPr>
+      <w:proofErr w:type="spellStart"/>
+      <w:r>
+        <w:rPr>
+          <w:rFonts w:ascii="Times New Roman" w:hAnsi="Times New Roman" w:cs="Times New Roman"/>
+          <w:b/>
+          <w:sz w:val="44"/>
+          <w:szCs w:val="36"/>
+        </w:rPr>
+        <w:t>Розрахункова</w:t>
+      </w:r>
+      <w:proofErr w:type="spellEnd"/>
+      <w:r>
+        <w:rPr>
+          <w:rFonts w:ascii="Times New Roman" w:hAnsi="Times New Roman" w:cs="Times New Roman"/>
+          <w:b/>
+          <w:sz w:val="44"/>
+          <w:szCs w:val="36"/>
+        </w:rPr>
+        <w:t xml:space="preserve"> робота</w:t>
+      </w:r>
+    </w:p>
+    <w:p>
+      <w:pPr>
+        <w:autoSpaceDE w:val="0"/>
+        <w:autoSpaceDN w:val="0"/>
+        <w:adjustRightInd w:val="0"/>
+        <w:spacing w:before="120" w:after="120" w:line="240" w:lineRule="auto"/>
+        <w:jc w:val="center"/>
+        <w:rPr>
+          <w:rFonts w:ascii="Times New Roman" w:hAnsi="Times New Roman" w:cs="Times New Roman"/>
+          <w:b/>
+          <w:sz w:val="44"/>
+          <w:szCs w:val="36"/>
+        </w:rPr>
+      </w:pPr>
+      <w:proofErr w:type="spellStart"/>
+      <w:r>
+        <w:rPr>
+          <w:rFonts w:ascii="Times New Roman" w:hAnsi="Times New Roman" w:cs="Times New Roman"/>
+          <w:b/>
+          <w:sz w:val="44"/>
+          <w:szCs w:val="36"/>
+        </w:rPr>
+        <w:t>Розділ</w:t>
+      </w:r>
+      <w:proofErr w:type="spellEnd"/>
+      <w:r>
+        <w:rPr>
+          <w:rFonts w:ascii="Times New Roman" w:hAnsi="Times New Roman" w:cs="Times New Roman"/>
+          <w:b/>
+          <w:sz w:val="44"/>
+          <w:szCs w:val="36"/>
+        </w:rPr>
+        <w:t xml:space="preserve"> 1</w:t>
+      </w:r>
+      <w:r>
+        <w:rPr>
+          <w:rFonts w:ascii="Times New Roman" w:hAnsi="Times New Roman" w:cs="Times New Roman"/>
+          <w:b/>
+          <w:sz w:val="44"/>
+          <w:szCs w:val="36"/>
+        </w:rPr>
+        <w:t>4</w:t>
+      </w:r>
+    </w:p>
+    <w:p>
+      <w:pPr>
+        <w:autoSpaceDE w:val="0"/>
+        <w:autoSpaceDN w:val="0"/>
+        <w:adjustRightInd w:val="0"/>
+        <w:spacing w:before="120" w:after="120" w:line="240" w:lineRule="auto"/>
+        <w:jc w:val="center"/>
+        <w:rPr>
+          <w:rFonts w:ascii="Times New Roman" w:hAnsi="Times New Roman" w:cs="Times New Roman"/>
+          <w:sz w:val="32"/>
+          <w:szCs w:val="36"/>
+        </w:rPr>
+      </w:pPr>
+      <w:r>
+        <w:rPr>
+          <w:rFonts w:ascii="Times New Roman" w:hAnsi="Times New Roman" w:cs="Times New Roman"/>
+          <w:sz w:val="32"/>
+          <w:szCs w:val="36"/>
+        </w:rPr>
+        <w:t>на тему</w:t>
+      </w:r>
+    </w:p>
+    <w:p>
+      <w:pPr>
+        <w:autoSpaceDE w:val="0"/>
+        <w:autoSpaceDN w:val="0"/>
+        <w:adjustRightInd w:val="0"/>
+        <w:spacing w:before="120" w:after="120" w:line="240" w:lineRule="auto"/>
+        <w:jc w:val="center"/>
+        <w:rPr>
+          <w:rFonts w:ascii="Times New Roman" w:hAnsi="Times New Roman" w:cs="Times New Roman"/>
+          <w:b/>
+          <w:sz w:val="48"/>
+          <w:szCs w:val="36"/>
+        </w:rPr>
+      </w:pPr>
+      <w:r>
+        <w:rPr>
+          <w:rFonts w:ascii="Times New Roman" w:hAnsi="Times New Roman" w:cs="Times New Roman"/>
+          <w:b/>
+          <w:sz w:val="48"/>
+          <w:szCs w:val="36"/>
+        </w:rPr>
+        <w:t>«</w:t>
+      </w:r>
+      <w:r>
+        <w:rPr>
+          <w:rFonts w:ascii="Times New Roman" w:hAnsi="Times New Roman" w:cs="Times New Roman"/>
+          <w:b/>
+          <w:sz w:val="48"/>
+          <w:szCs w:val="36"/>
+          <w:lang w:val="uk-UA"/>
+        </w:rPr>
+        <w:t>Інтелектуальний аналіз даних</w:t>
+      </w:r>
+      <w:r>
+        <w:rPr>
+          <w:rFonts w:ascii="Times New Roman" w:hAnsi="Times New Roman" w:cs="Times New Roman"/>
+          <w:b/>
+          <w:sz w:val="48"/>
+          <w:szCs w:val="36"/>
+        </w:rPr>
+        <w:t>»</w:t>
+      </w:r>
+    </w:p>
+    <w:p>
+      <w:pPr>
+        <w:pStyle w:val="a3"/>
+        <w:spacing w:after="0" w:line="100" w:lineRule="atLeast"/>
+        <w:jc w:val="center"/>
+      </w:pPr>
+      <w:r>
+        <w:rPr>
+          <w:rFonts w:ascii="Times New Roman" w:hAnsi="Times New Roman"/>
+          <w:sz w:val="32"/>
+        </w:rPr>
+        <w:t>з дисципліни: “</w:t>
+      </w:r>
+      <w:r>
+        <w:rPr>
+          <w:rFonts w:ascii="Times New Roman" w:hAnsi="Times New Roman"/>
+          <w:sz w:val="28"/>
+          <w:szCs w:val="36"/>
+        </w:rPr>
+        <w:t>Організація сховищ та просторів даних</w:t>
+      </w:r>
+      <w:r>
+        <w:rPr>
+          <w:rFonts w:ascii="Times New Roman" w:hAnsi="Times New Roman"/>
+          <w:sz w:val="32"/>
+        </w:rPr>
+        <w:t>”</w:t>
+      </w:r>
+    </w:p>
+    <w:p>
+      <w:pPr>
+        <w:pStyle w:val="a3"/>
+      </w:pPr>
+    </w:p>
+    <w:p>
+      <w:pPr>
+        <w:pStyle w:val="a3"/>
+      </w:pPr>
+    </w:p>
+    <w:p>
+      <w:pPr>
+        <w:pStyle w:val="a3"/>
+      </w:pPr>
+    </w:p>
+    <w:p>
+      <w:pPr>
+        <w:pStyle w:val="a3"/>
+        <w:spacing w:after="0"/>
+        <w:jc w:val="right"/>
+      </w:pPr>
+    </w:p>
+    <w:p>
+      <w:pPr>
+        <w:pStyle w:val="a3"/>
+        <w:spacing w:after="0"/>
+        <w:jc w:val="right"/>
+      </w:pPr>
+    </w:p>
+    <w:p>
+      <w:pPr>
+        <w:pStyle w:val="a3"/>
+        <w:spacing w:after="0"/>
+        <w:jc w:val="right"/>
+      </w:pPr>
+      <w:r>
+        <w:rPr>
+          <w:rFonts w:ascii="Times New Roman" w:hAnsi="Times New Roman"/>
+          <w:sz w:val="28"/>
+          <w:szCs w:val="28"/>
+        </w:rPr>
+        <w:t>Виконали:</w:t>
+      </w:r>
+    </w:p>
+    <w:p>
+      <w:pPr>
+        <w:pStyle w:val="a3"/>
+        <w:spacing w:after="0"/>
+        <w:jc w:val="right"/>
+      </w:pPr>
+      <w:r>
+        <w:rPr>
+          <w:rFonts w:ascii="Times New Roman" w:hAnsi="Times New Roman"/>
+          <w:sz w:val="28"/>
+          <w:szCs w:val="28"/>
+        </w:rPr>
+        <w:t>студенти групи КН-47</w:t>
+      </w:r>
+    </w:p>
+    <w:p>
+      <w:pPr>
+        <w:pStyle w:val="a3"/>
+        <w:spacing w:after="0"/>
+        <w:jc w:val="right"/>
+        <w:rPr>
+          <w:rFonts w:ascii="Times New Roman" w:hAnsi="Times New Roman"/>
+          <w:sz w:val="28"/>
+          <w:szCs w:val="28"/>
+        </w:rPr>
+      </w:pPr>
+      <w:r>
+        <w:rPr>
+          <w:rFonts w:ascii="Times New Roman" w:hAnsi="Times New Roman"/>
+          <w:sz w:val="28"/>
+          <w:szCs w:val="28"/>
+        </w:rPr>
+        <w:t>Шандра О.С.</w:t>
+      </w:r>
+      <w:r>
+        <w:rPr>
+          <w:rFonts w:ascii="Times New Roman" w:hAnsi="Times New Roman"/>
+          <w:sz w:val="28"/>
+          <w:szCs w:val="28"/>
+          <w:lang w:val="en-US"/>
+        </w:rPr>
+        <w:t>,</w:t>
+      </w:r>
+      <w:r>
+        <w:rPr>
+          <w:rFonts w:ascii="Times New Roman" w:hAnsi="Times New Roman"/>
+          <w:sz w:val="28"/>
+          <w:szCs w:val="28"/>
+        </w:rPr>
+        <w:t xml:space="preserve"> Іванов В.Б.</w:t>
+      </w:r>
+      <w:r>
+        <w:rPr>
+          <w:rFonts w:ascii="Times New Roman" w:hAnsi="Times New Roman"/>
+          <w:sz w:val="28"/>
+          <w:szCs w:val="28"/>
+          <w:lang w:val="en-US"/>
+        </w:rPr>
+        <w:t>,</w:t>
+      </w:r>
+      <w:r>
+        <w:rPr>
+          <w:rFonts w:ascii="Times New Roman" w:hAnsi="Times New Roman"/>
+          <w:sz w:val="28"/>
+          <w:szCs w:val="28"/>
+        </w:rPr>
+        <w:t xml:space="preserve"> </w:t>
+      </w:r>
+      <w:proofErr w:type="spellStart"/>
+      <w:r>
+        <w:rPr>
+          <w:rFonts w:ascii="Times New Roman" w:hAnsi="Times New Roman"/>
+          <w:sz w:val="28"/>
+          <w:szCs w:val="28"/>
+        </w:rPr>
+        <w:t>Мостецький</w:t>
+      </w:r>
+      <w:proofErr w:type="spellEnd"/>
+      <w:r>
+        <w:rPr>
+          <w:rFonts w:ascii="Times New Roman" w:hAnsi="Times New Roman"/>
+          <w:sz w:val="28"/>
+          <w:szCs w:val="28"/>
+        </w:rPr>
+        <w:t xml:space="preserve"> М.І.</w:t>
+      </w:r>
+    </w:p>
+    <w:p>
+      <w:pPr>
+        <w:pStyle w:val="a3"/>
+        <w:spacing w:after="0"/>
+        <w:jc w:val="right"/>
+      </w:pPr>
+      <w:r>
+        <w:rPr>
+          <w:rFonts w:ascii="Times New Roman" w:hAnsi="Times New Roman"/>
+          <w:sz w:val="28"/>
+          <w:szCs w:val="28"/>
+        </w:rPr>
+        <w:t>Прийняв:</w:t>
+      </w:r>
+    </w:p>
+    <w:p>
+      <w:pPr>
+        <w:pStyle w:val="a3"/>
+        <w:spacing w:after="0"/>
+        <w:jc w:val="right"/>
+        <w:rPr>
+          <w:rFonts w:ascii="Times New Roman" w:hAnsi="Times New Roman"/>
+          <w:sz w:val="28"/>
+          <w:szCs w:val="28"/>
+        </w:rPr>
+      </w:pPr>
+      <w:proofErr w:type="spellStart"/>
+      <w:r>
+        <w:rPr>
+          <w:rFonts w:ascii="Times New Roman" w:hAnsi="Times New Roman"/>
+          <w:sz w:val="28"/>
+          <w:szCs w:val="28"/>
+        </w:rPr>
+        <w:t>д.т.н</w:t>
+      </w:r>
+      <w:proofErr w:type="spellEnd"/>
+      <w:r>
+        <w:rPr>
+          <w:rFonts w:ascii="Times New Roman" w:hAnsi="Times New Roman"/>
+          <w:sz w:val="28"/>
+          <w:szCs w:val="28"/>
+        </w:rPr>
+        <w:t>., доцент кафедри ІСМ</w:t>
+      </w:r>
+    </w:p>
+    <w:p>
+      <w:pPr>
+        <w:pStyle w:val="a3"/>
+        <w:spacing w:after="0"/>
+        <w:jc w:val="right"/>
+      </w:pPr>
+      <w:r>
+        <w:rPr>
+          <w:rFonts w:ascii="Times New Roman" w:hAnsi="Times New Roman"/>
+          <w:sz w:val="28"/>
+          <w:szCs w:val="28"/>
+        </w:rPr>
+        <w:t>Висоцька В.А.</w:t>
+      </w:r>
+    </w:p>
+    <w:p>
+      <w:pPr>
+        <w:pStyle w:val="a3"/>
+        <w:spacing w:after="0"/>
+        <w:jc w:val="right"/>
+      </w:pPr>
+    </w:p>
+    <w:p>
+      <w:pPr>
+        <w:pStyle w:val="a3"/>
+        <w:spacing w:after="0"/>
+        <w:jc w:val="right"/>
+      </w:pPr>
+    </w:p>
+    <w:p>
+      <w:pPr>
+        <w:pStyle w:val="a3"/>
+        <w:spacing w:after="0"/>
+      </w:pPr>
+    </w:p>
+    <w:p>
+      <w:pPr>
+        <w:pStyle w:val="a3"/>
+        <w:spacing w:after="0"/>
+        <w:jc w:val="right"/>
+      </w:pPr>
+    </w:p>
+    <w:p>
+      <w:pPr>
+        <w:pStyle w:val="a3"/>
+        <w:spacing w:after="0"/>
+        <w:jc w:val="right"/>
+      </w:pPr>
+    </w:p>
+    <w:p>
+      <w:pPr>
+        <w:pStyle w:val="a3"/>
+        <w:spacing w:after="0"/>
+      </w:pPr>
+    </w:p>
+    <w:p>
+      <w:pPr>
+        <w:pStyle w:val="a3"/>
+        <w:ind w:left="2832" w:firstLine="708"/>
+        <w:rPr>
+          <w:rFonts w:ascii="Times New Roman" w:hAnsi="Times New Roman"/>
+          <w:sz w:val="28"/>
+          <w:szCs w:val="28"/>
+        </w:rPr>
+      </w:pPr>
+      <w:r>
+        <w:rPr>
+          <w:rFonts w:ascii="Times New Roman" w:hAnsi="Times New Roman"/>
+          <w:sz w:val="28"/>
+          <w:szCs w:val="28"/>
+        </w:rPr>
+        <w:t>Львів – 2018</w:t>
+      </w:r>
+    </w:p>
+    <w:p>
+      <w:pPr>
+        <w:spacing w:after="0" w:line="360" w:lineRule="auto"/>
+        <w:ind w:left="-284"/>
+        <w:jc w:val="center"/>
+        <w:outlineLvl w:val="0"/>
+        <w:rPr>
+          <w:rFonts w:ascii="Times New Roman" w:eastAsia="Times New Roman" w:hAnsi="Times New Roman" w:cs="Times New Roman"/>
+          <w:b/>
+          <w:bCs/>
+          <w:kern w:val="36"/>
+          <w:sz w:val="32"/>
+          <w:szCs w:val="32"/>
+          <w:lang w:eastAsia="uk-UA"/>
+        </w:rPr>
+      </w:pPr>
+      <w:proofErr w:type="spellStart"/>
+      <w:r>
+        <w:rPr>
+          <w:rFonts w:ascii="Times New Roman" w:eastAsia="Times New Roman" w:hAnsi="Times New Roman" w:cs="Times New Roman"/>
+          <w:b/>
+          <w:bCs/>
+          <w:kern w:val="36"/>
+          <w:sz w:val="36"/>
+          <w:szCs w:val="48"/>
+          <w:lang w:eastAsia="uk-UA"/>
+        </w:rPr>
+        <w:lastRenderedPageBreak/>
+        <w:t>Відповіді</w:t>
+      </w:r>
+      <w:proofErr w:type="spellEnd"/>
+      <w:r>
+        <w:rPr>
+          <w:rFonts w:ascii="Times New Roman" w:eastAsia="Times New Roman" w:hAnsi="Times New Roman" w:cs="Times New Roman"/>
+          <w:b/>
+          <w:bCs/>
+          <w:kern w:val="36"/>
+          <w:sz w:val="36"/>
+          <w:szCs w:val="48"/>
+          <w:lang w:eastAsia="uk-UA"/>
+        </w:rPr>
+        <w:t xml:space="preserve"> на </w:t>
+      </w:r>
+      <w:proofErr w:type="spellStart"/>
+      <w:r>
+        <w:rPr>
+          <w:rFonts w:ascii="Times New Roman" w:eastAsia="Times New Roman" w:hAnsi="Times New Roman" w:cs="Times New Roman"/>
+          <w:b/>
+          <w:bCs/>
+          <w:kern w:val="36"/>
+          <w:sz w:val="36"/>
+          <w:szCs w:val="48"/>
+          <w:lang w:eastAsia="uk-UA"/>
+        </w:rPr>
+        <w:t>теоретичні</w:t>
+      </w:r>
+      <w:proofErr w:type="spellEnd"/>
+      <w:r>
+        <w:rPr>
+          <w:rFonts w:ascii="Times New Roman" w:eastAsia="Times New Roman" w:hAnsi="Times New Roman" w:cs="Times New Roman"/>
+          <w:b/>
+          <w:bCs/>
+          <w:kern w:val="36"/>
+          <w:sz w:val="36"/>
+          <w:szCs w:val="48"/>
+          <w:lang w:eastAsia="uk-UA"/>
+        </w:rPr>
+        <w:t xml:space="preserve"> </w:t>
+      </w:r>
+      <w:proofErr w:type="spellStart"/>
+      <w:r>
+        <w:rPr>
+          <w:rFonts w:ascii="Times New Roman" w:eastAsia="Times New Roman" w:hAnsi="Times New Roman" w:cs="Times New Roman"/>
+          <w:b/>
+          <w:bCs/>
+          <w:kern w:val="36"/>
+          <w:sz w:val="36"/>
+          <w:szCs w:val="48"/>
+          <w:lang w:eastAsia="uk-UA"/>
+        </w:rPr>
+        <w:t>запитання</w:t>
+      </w:r>
+      <w:proofErr w:type="spellEnd"/>
+      <w:r>
+        <w:rPr>
+          <w:rFonts w:ascii="Times New Roman" w:eastAsia="Times New Roman" w:hAnsi="Times New Roman" w:cs="Times New Roman"/>
+          <w:b/>
+          <w:bCs/>
+          <w:kern w:val="36"/>
+          <w:sz w:val="36"/>
+          <w:szCs w:val="48"/>
+          <w:lang w:eastAsia="uk-UA"/>
+        </w:rPr>
+        <w:t>:</w:t>
+      </w:r>
+    </w:p>
+    <w:p>
+      <w:pPr>
         <w:spacing w:after="120" w:line="360" w:lineRule="auto"/>
         <w:ind w:firstLine="709"/>
         <w:jc w:val="both"/>
         <w:rPr>
           <w:rFonts w:ascii="Times New Roman" w:hAnsi="Times New Roman" w:cs="Times New Roman"/>
-          <w:sz w:val="28"/>
-          <w:szCs w:val="28"/>
-          <w:lang w:val="uk-UA"/>
-        </w:rPr>
-      </w:pPr>
-      <w:r>
-        <w:rPr>
-          <w:rFonts w:ascii="Times New Roman" w:hAnsi="Times New Roman" w:cs="Times New Roman"/>
+          <w:i/>
+          <w:sz w:val="28"/>
+          <w:szCs w:val="28"/>
+          <w:lang w:val="uk-UA"/>
+        </w:rPr>
+      </w:pPr>
+      <w:r>
+        <w:rPr>
+          <w:rFonts w:ascii="Times New Roman" w:hAnsi="Times New Roman" w:cs="Times New Roman"/>
+          <w:i/>
           <w:sz w:val="28"/>
           <w:szCs w:val="28"/>
         </w:rPr>
@@ -25,6 +789,7 @@
       <w:r>
         <w:rPr>
           <w:rFonts w:ascii="Times New Roman" w:hAnsi="Times New Roman" w:cs="Times New Roman"/>
+          <w:i/>
           <w:sz w:val="28"/>
           <w:szCs w:val="28"/>
           <w:lang w:val="uk-UA"/>
@@ -39,23 +804,38 @@
         <w:jc w:val="both"/>
         <w:rPr>
           <w:rFonts w:ascii="Times New Roman" w:hAnsi="Times New Roman" w:cs="Times New Roman"/>
-          <w:sz w:val="28"/>
-          <w:szCs w:val="28"/>
-          <w:lang w:val="uk-UA"/>
-        </w:rPr>
-      </w:pPr>
-      <w:r>
-        <w:rPr>
-          <w:rFonts w:ascii="Times New Roman" w:hAnsi="Times New Roman" w:cs="Times New Roman"/>
-          <w:sz w:val="28"/>
-          <w:szCs w:val="28"/>
-          <w:lang w:val="uk-UA"/>
-        </w:rPr>
-        <w:t xml:space="preserve">2.Базові методи – основною їх перевагою є їх простота, як щодо розуміння, так і реалізації. До недоліків можна віднести відсутність формальної теорії, на підставі якої будуються такі алгоритми, а отже, складнощі пов’язані з їх дослідженням і розвитком. Нечітка логіка – перевагою є те, що найяскравіше виявляються на прикладі загальної задачі нечіткого </w:t>
-      </w:r>
-      <w:r>
-        <w:rPr>
-          <w:rFonts w:ascii="Times New Roman" w:hAnsi="Times New Roman" w:cs="Times New Roman"/>
+          <w:i/>
+          <w:sz w:val="28"/>
+          <w:szCs w:val="28"/>
+          <w:lang w:val="uk-UA"/>
+        </w:rPr>
+      </w:pPr>
+      <w:r>
+        <w:rPr>
+          <w:rFonts w:ascii="Times New Roman" w:hAnsi="Times New Roman" w:cs="Times New Roman"/>
+          <w:i/>
+          <w:sz w:val="28"/>
+          <w:szCs w:val="28"/>
+          <w:lang w:val="uk-UA"/>
+        </w:rPr>
+        <w:t>2.Базові мет</w:t>
+      </w:r>
+      <w:bookmarkStart w:id="0" w:name="_GoBack"/>
+      <w:bookmarkEnd w:id="0"/>
+      <w:r>
+        <w:rPr>
+          <w:rFonts w:ascii="Times New Roman" w:hAnsi="Times New Roman" w:cs="Times New Roman"/>
+          <w:i/>
+          <w:sz w:val="28"/>
+          <w:szCs w:val="28"/>
+          <w:lang w:val="uk-UA"/>
+        </w:rPr>
+        <w:t xml:space="preserve">оди – основною їх перевагою є їх простота, як щодо розуміння, так і реалізації. До недоліків можна віднести відсутність формальної теорії, на підставі якої будуються такі алгоритми, а отже, складнощі пов’язані з їх дослідженням і розвитком. Нечітка логіка – перевагою є те, що найяскравіше виявляються на прикладі загальної задачі нечіткого </w:t>
+      </w:r>
+      <w:r>
+        <w:rPr>
+          <w:rFonts w:ascii="Times New Roman" w:hAnsi="Times New Roman" w:cs="Times New Roman"/>
+          <w:i/>
           <w:sz w:val="28"/>
           <w:szCs w:val="28"/>
           <w:lang w:val="uk-UA"/>
@@ -66,6 +846,7 @@
       <w:r>
         <w:rPr>
           <w:rFonts w:ascii="Times New Roman" w:hAnsi="Times New Roman" w:cs="Times New Roman"/>
+          <w:i/>
           <w:sz w:val="28"/>
           <w:szCs w:val="28"/>
           <w:lang w:val="uk-UA"/>
@@ -76,6 +857,7 @@
       <w:r>
         <w:rPr>
           <w:rFonts w:ascii="Times New Roman" w:hAnsi="Times New Roman" w:cs="Times New Roman"/>
+          <w:i/>
           <w:sz w:val="28"/>
           <w:szCs w:val="28"/>
           <w:lang w:val="uk-UA"/>
@@ -86,6 +868,7 @@
       <w:r>
         <w:rPr>
           <w:rFonts w:ascii="Times New Roman" w:hAnsi="Times New Roman" w:cs="Times New Roman"/>
+          <w:i/>
           <w:sz w:val="28"/>
           <w:szCs w:val="28"/>
           <w:lang w:val="uk-UA"/>
@@ -96,6 +879,7 @@
       <w:r>
         <w:rPr>
           <w:rFonts w:ascii="Times New Roman" w:hAnsi="Times New Roman" w:cs="Times New Roman"/>
+          <w:i/>
           <w:sz w:val="28"/>
           <w:szCs w:val="28"/>
           <w:lang w:val="uk-UA"/>
@@ -106,6 +890,7 @@
       <w:r>
         <w:rPr>
           <w:rFonts w:ascii="Times New Roman" w:hAnsi="Times New Roman" w:cs="Times New Roman"/>
+          <w:i/>
           <w:sz w:val="28"/>
           <w:szCs w:val="28"/>
           <w:lang w:val="uk-UA"/>
@@ -116,6 +901,7 @@
       <w:r>
         <w:rPr>
           <w:rFonts w:ascii="Times New Roman" w:hAnsi="Times New Roman" w:cs="Times New Roman"/>
+          <w:i/>
           <w:sz w:val="28"/>
           <w:szCs w:val="28"/>
           <w:lang w:val="uk-UA"/>
@@ -126,6 +912,7 @@
       <w:r>
         <w:rPr>
           <w:rFonts w:ascii="Times New Roman" w:hAnsi="Times New Roman" w:cs="Times New Roman"/>
+          <w:i/>
           <w:sz w:val="28"/>
           <w:szCs w:val="28"/>
           <w:lang w:val="uk-UA"/>
@@ -136,6 +923,7 @@
       <w:r>
         <w:rPr>
           <w:rFonts w:ascii="Times New Roman" w:hAnsi="Times New Roman" w:cs="Times New Roman"/>
+          <w:i/>
           <w:sz w:val="28"/>
           <w:szCs w:val="28"/>
           <w:lang w:val="uk-UA"/>
@@ -145,6 +933,7 @@
       <w:r>
         <w:rPr>
           <w:rFonts w:ascii="Times New Roman" w:hAnsi="Times New Roman" w:cs="Times New Roman"/>
+          <w:i/>
           <w:sz w:val="28"/>
           <w:szCs w:val="28"/>
           <w:lang w:val="uk-UA"/>
@@ -155,6 +944,7 @@
       <w:r>
         <w:rPr>
           <w:rFonts w:ascii="Times New Roman" w:hAnsi="Times New Roman" w:cs="Times New Roman"/>
+          <w:i/>
           <w:sz w:val="28"/>
           <w:szCs w:val="28"/>
           <w:lang w:val="uk-UA"/>
@@ -165,6 +955,7 @@
       <w:r>
         <w:rPr>
           <w:rFonts w:ascii="Times New Roman" w:hAnsi="Times New Roman" w:cs="Times New Roman"/>
+          <w:i/>
           <w:sz w:val="28"/>
           <w:szCs w:val="28"/>
           <w:lang w:val="uk-UA"/>
@@ -179,6 +970,7 @@
         <w:jc w:val="both"/>
         <w:rPr>
           <w:rFonts w:ascii="Times New Roman" w:hAnsi="Times New Roman" w:cs="Times New Roman"/>
+          <w:i/>
           <w:sz w:val="28"/>
           <w:szCs w:val="28"/>
           <w:lang w:val="en-US"/>
@@ -187,6 +979,7 @@
       <w:r>
         <w:rPr>
           <w:rFonts w:ascii="Times New Roman" w:hAnsi="Times New Roman" w:cs="Times New Roman"/>
+          <w:i/>
           <w:sz w:val="28"/>
           <w:szCs w:val="28"/>
           <w:lang w:val="uk-UA"/>
@@ -196,6 +989,7 @@
       <w:r>
         <w:rPr>
           <w:rFonts w:ascii="Times New Roman" w:hAnsi="Times New Roman" w:cs="Times New Roman"/>
+          <w:i/>
           <w:sz w:val="28"/>
           <w:szCs w:val="28"/>
           <w:lang w:val="en-US"/>
@@ -205,6 +999,7 @@
       <w:r>
         <w:rPr>
           <w:rFonts w:ascii="Times New Roman" w:hAnsi="Times New Roman" w:cs="Times New Roman"/>
+          <w:i/>
           <w:sz w:val="28"/>
           <w:szCs w:val="28"/>
           <w:lang w:val="uk-UA"/>
@@ -214,6 +1009,7 @@
       <w:r>
         <w:rPr>
           <w:rFonts w:ascii="Times New Roman" w:hAnsi="Times New Roman" w:cs="Times New Roman"/>
+          <w:i/>
           <w:sz w:val="28"/>
           <w:szCs w:val="28"/>
           <w:lang w:val="en-US"/>
@@ -223,6 +1019,7 @@
       <w:r>
         <w:rPr>
           <w:rFonts w:ascii="Times New Roman" w:hAnsi="Times New Roman" w:cs="Times New Roman"/>
+          <w:i/>
           <w:sz w:val="28"/>
           <w:szCs w:val="28"/>
           <w:lang w:val="uk-UA"/>
@@ -232,6 +1029,7 @@
       <w:r>
         <w:rPr>
           <w:rFonts w:ascii="Times New Roman" w:hAnsi="Times New Roman" w:cs="Times New Roman"/>
+          <w:i/>
           <w:sz w:val="28"/>
           <w:szCs w:val="28"/>
           <w:lang w:val="en-US"/>
@@ -241,6 +1039,7 @@
       <w:r>
         <w:rPr>
           <w:rFonts w:ascii="Times New Roman" w:hAnsi="Times New Roman" w:cs="Times New Roman"/>
+          <w:i/>
           <w:sz w:val="28"/>
           <w:szCs w:val="28"/>
           <w:lang w:val="uk-UA"/>
@@ -250,6 +1049,7 @@
       <w:r>
         <w:rPr>
           <w:rFonts w:ascii="Times New Roman" w:hAnsi="Times New Roman" w:cs="Times New Roman"/>
+          <w:i/>
           <w:sz w:val="28"/>
           <w:szCs w:val="28"/>
           <w:lang w:val="en-US"/>
@@ -259,6 +1059,7 @@
       <w:r>
         <w:rPr>
           <w:rFonts w:ascii="Times New Roman" w:hAnsi="Times New Roman" w:cs="Times New Roman"/>
+          <w:i/>
           <w:sz w:val="28"/>
           <w:szCs w:val="28"/>
           <w:lang w:val="uk-UA"/>
@@ -268,6 +1069,7 @@
       <w:r>
         <w:rPr>
           <w:rFonts w:ascii="Times New Roman" w:hAnsi="Times New Roman" w:cs="Times New Roman"/>
+          <w:i/>
           <w:sz w:val="28"/>
           <w:szCs w:val="28"/>
           <w:lang w:val="en-US"/>
@@ -277,6 +1079,7 @@
       <w:r>
         <w:rPr>
           <w:rFonts w:ascii="Times New Roman" w:hAnsi="Times New Roman" w:cs="Times New Roman"/>
+          <w:i/>
           <w:sz w:val="28"/>
           <w:szCs w:val="28"/>
           <w:lang w:val="uk-UA"/>
@@ -287,6 +1090,7 @@
       <w:r>
         <w:rPr>
           <w:rFonts w:ascii="Times New Roman" w:hAnsi="Times New Roman" w:cs="Times New Roman"/>
+          <w:i/>
           <w:sz w:val="28"/>
           <w:szCs w:val="28"/>
           <w:lang w:val="en-US"/>
@@ -297,6 +1101,7 @@
       <w:r>
         <w:rPr>
           <w:rFonts w:ascii="Times New Roman" w:hAnsi="Times New Roman" w:cs="Times New Roman"/>
+          <w:i/>
           <w:sz w:val="28"/>
           <w:szCs w:val="28"/>
           <w:lang w:val="uk-UA"/>
@@ -307,6 +1112,7 @@
       <w:r>
         <w:rPr>
           <w:rFonts w:ascii="Times New Roman" w:hAnsi="Times New Roman" w:cs="Times New Roman"/>
+          <w:i/>
           <w:sz w:val="28"/>
           <w:szCs w:val="28"/>
           <w:lang w:val="en-US"/>
@@ -317,6 +1123,7 @@
       <w:r>
         <w:rPr>
           <w:rFonts w:ascii="Times New Roman" w:hAnsi="Times New Roman" w:cs="Times New Roman"/>
+          <w:i/>
           <w:sz w:val="28"/>
           <w:szCs w:val="28"/>
           <w:lang w:val="uk-UA"/>
@@ -326,6 +1133,7 @@
       <w:r>
         <w:rPr>
           <w:rFonts w:ascii="Times New Roman" w:hAnsi="Times New Roman" w:cs="Times New Roman"/>
+          <w:i/>
           <w:sz w:val="28"/>
           <w:szCs w:val="28"/>
           <w:lang w:val="en-US"/>
@@ -335,6 +1143,7 @@
       <w:r>
         <w:rPr>
           <w:rFonts w:ascii="Times New Roman" w:hAnsi="Times New Roman" w:cs="Times New Roman"/>
+          <w:i/>
           <w:sz w:val="28"/>
           <w:szCs w:val="28"/>
           <w:lang w:val="en-US"/>
@@ -344,6 +1153,7 @@
       <w:r>
         <w:rPr>
           <w:rFonts w:ascii="Times New Roman" w:hAnsi="Times New Roman" w:cs="Times New Roman"/>
+          <w:i/>
           <w:sz w:val="28"/>
           <w:szCs w:val="28"/>
           <w:lang w:val="en-US"/>
@@ -353,6 +1163,7 @@
       <w:r>
         <w:rPr>
           <w:rFonts w:ascii="Times New Roman" w:hAnsi="Times New Roman" w:cs="Times New Roman"/>
+          <w:i/>
           <w:sz w:val="28"/>
           <w:szCs w:val="28"/>
           <w:lang w:val="en-US"/>
@@ -363,6 +1174,7 @@
       <w:r>
         <w:rPr>
           <w:rFonts w:ascii="Times New Roman" w:hAnsi="Times New Roman" w:cs="Times New Roman"/>
+          <w:i/>
           <w:sz w:val="28"/>
           <w:szCs w:val="28"/>
           <w:lang w:val="en-US"/>
@@ -373,6 +1185,7 @@
       <w:r>
         <w:rPr>
           <w:rFonts w:ascii="Times New Roman" w:hAnsi="Times New Roman" w:cs="Times New Roman"/>
+          <w:i/>
           <w:sz w:val="28"/>
           <w:szCs w:val="28"/>
           <w:lang w:val="en-US"/>
@@ -387,6 +1200,7 @@
         <w:jc w:val="both"/>
         <w:rPr>
           <w:rFonts w:ascii="Times New Roman" w:hAnsi="Times New Roman" w:cs="Times New Roman"/>
+          <w:i/>
           <w:sz w:val="28"/>
           <w:szCs w:val="28"/>
           <w:lang w:val="en-US"/>
@@ -395,6 +1209,7 @@
       <w:r>
         <w:rPr>
           <w:rFonts w:ascii="Times New Roman" w:hAnsi="Times New Roman" w:cs="Times New Roman"/>
+          <w:i/>
           <w:sz w:val="28"/>
           <w:szCs w:val="28"/>
           <w:lang w:val="uk-UA"/>
@@ -405,6 +1220,7 @@
       <w:r>
         <w:rPr>
           <w:rFonts w:ascii="Times New Roman" w:hAnsi="Times New Roman" w:cs="Times New Roman"/>
+          <w:i/>
           <w:sz w:val="28"/>
           <w:szCs w:val="28"/>
           <w:lang w:val="uk-UA"/>
@@ -415,6 +1231,7 @@
       <w:r>
         <w:rPr>
           <w:rFonts w:ascii="Times New Roman" w:hAnsi="Times New Roman" w:cs="Times New Roman"/>
+          <w:i/>
           <w:sz w:val="28"/>
           <w:szCs w:val="28"/>
           <w:lang w:val="uk-UA"/>
@@ -425,6 +1242,7 @@
       <w:r>
         <w:rPr>
           <w:rFonts w:ascii="Times New Roman" w:hAnsi="Times New Roman" w:cs="Times New Roman"/>
+          <w:i/>
           <w:sz w:val="28"/>
           <w:szCs w:val="28"/>
           <w:lang w:val="uk-UA"/>
@@ -435,6 +1253,7 @@
       <w:r>
         <w:rPr>
           <w:rFonts w:ascii="Times New Roman" w:hAnsi="Times New Roman" w:cs="Times New Roman"/>
+          <w:i/>
           <w:sz w:val="28"/>
           <w:szCs w:val="28"/>
           <w:lang w:val="uk-UA"/>
@@ -444,26 +1263,29 @@
       <w:r>
         <w:rPr>
           <w:rFonts w:ascii="Times New Roman" w:hAnsi="Times New Roman" w:cs="Times New Roman"/>
-          <w:sz w:val="28"/>
-          <w:szCs w:val="28"/>
-          <w:lang w:val="uk-UA"/>
-        </w:rPr>
-        <w:t xml:space="preserve">, має невідомі мітки класу навчальної множини , підставою для визначення класу в класифікації є </w:t>
-      </w:r>
-      <w:r>
-        <w:rPr>
-          <w:rFonts w:ascii="Times New Roman" w:hAnsi="Times New Roman" w:cs="Times New Roman"/>
+          <w:i/>
+          <w:sz w:val="28"/>
+          <w:szCs w:val="28"/>
+          <w:lang w:val="uk-UA"/>
+        </w:rPr>
+        <w:t xml:space="preserve">, має невідомі мітки класу </w:t>
+      </w:r>
+      <w:r>
+        <w:rPr>
+          <w:rFonts w:ascii="Times New Roman" w:hAnsi="Times New Roman" w:cs="Times New Roman"/>
+          <w:i/>
           <w:sz w:val="28"/>
           <w:szCs w:val="28"/>
           <w:lang w:val="uk-UA"/>
         </w:rPr>
         <w:lastRenderedPageBreak/>
-        <w:t xml:space="preserve">підстава навчальної множини, а в </w:t>
-      </w:r>
-      <w:proofErr w:type="spellStart"/>
-      <w:r>
-        <w:rPr>
-          <w:rFonts w:ascii="Times New Roman" w:hAnsi="Times New Roman" w:cs="Times New Roman"/>
+        <w:t xml:space="preserve">навчальної множини , підставою для визначення класу в класифікації є підстава навчальної множини, а в </w:t>
+      </w:r>
+      <w:proofErr w:type="spellStart"/>
+      <w:r>
+        <w:rPr>
+          <w:rFonts w:ascii="Times New Roman" w:hAnsi="Times New Roman" w:cs="Times New Roman"/>
+          <w:i/>
           <w:sz w:val="28"/>
           <w:szCs w:val="28"/>
           <w:lang w:val="uk-UA"/>
@@ -474,6 +1296,7 @@
       <w:r>
         <w:rPr>
           <w:rFonts w:ascii="Times New Roman" w:hAnsi="Times New Roman" w:cs="Times New Roman"/>
+          <w:i/>
           <w:sz w:val="28"/>
           <w:szCs w:val="28"/>
           <w:lang w:val="uk-UA"/>
@@ -483,6 +1306,7 @@
       <w:r>
         <w:rPr>
           <w:rFonts w:ascii="Times New Roman" w:hAnsi="Times New Roman" w:cs="Times New Roman"/>
+          <w:i/>
           <w:sz w:val="28"/>
           <w:szCs w:val="28"/>
           <w:lang w:val="en-US"/>
@@ -499,127 +1323,106 @@
           <w:rFonts w:ascii="Times New Roman" w:hAnsi="Times New Roman" w:cs="Times New Roman"/>
           <w:sz w:val="28"/>
           <w:szCs w:val="28"/>
-          <w:lang w:val="uk-UA"/>
-        </w:rPr>
-      </w:pPr>
-      <w:r>
-        <w:rPr>
-          <w:rFonts w:ascii="Times New Roman" w:hAnsi="Times New Roman" w:cs="Times New Roman"/>
-          <w:sz w:val="28"/>
-          <w:szCs w:val="28"/>
           <w:lang w:val="en-US"/>
         </w:rPr>
+      </w:pPr>
+      <w:r>
+        <w:rPr>
+          <w:rFonts w:ascii="Times New Roman" w:hAnsi="Times New Roman" w:cs="Times New Roman"/>
+          <w:sz w:val="28"/>
+          <w:szCs w:val="28"/>
+          <w:lang w:val="en-US"/>
+        </w:rPr>
         <w:t xml:space="preserve">5. </w:t>
       </w:r>
-      <w:r>
-        <w:rPr>
-          <w:rFonts w:ascii="Times New Roman" w:hAnsi="Times New Roman" w:cs="Times New Roman"/>
-          <w:sz w:val="28"/>
-          <w:szCs w:val="28"/>
-          <w:lang w:val="uk-UA"/>
-        </w:rPr>
-        <w:t>Асоціативна залежність</w:t>
-      </w:r>
-      <w:r>
-        <w:rPr>
-          <w:rFonts w:ascii="Times New Roman" w:hAnsi="Times New Roman" w:cs="Times New Roman"/>
+      <w:proofErr w:type="spellStart"/>
+      <w:proofErr w:type="gramStart"/>
+      <w:r>
+        <w:rPr>
+          <w:rFonts w:ascii="Times New Roman" w:hAnsi="Times New Roman" w:cs="Times New Roman"/>
+          <w:b/>
           <w:sz w:val="28"/>
           <w:szCs w:val="28"/>
           <w:lang w:val="en-US"/>
         </w:rPr>
-        <w:t xml:space="preserve"> – </w:t>
-      </w:r>
-      <w:r>
-        <w:rPr>
-          <w:rFonts w:ascii="Times New Roman" w:hAnsi="Times New Roman" w:cs="Times New Roman"/>
-          <w:sz w:val="28"/>
-          <w:szCs w:val="28"/>
-          <w:lang w:val="uk-UA"/>
-        </w:rPr>
-        <w:t xml:space="preserve">залежність між </w:t>
-      </w:r>
-      <w:r>
-        <w:rPr>
-          <w:rFonts w:ascii="Times New Roman" w:hAnsi="Times New Roman" w:cs="Times New Roman"/>
-          <w:sz w:val="28"/>
-          <w:szCs w:val="28"/>
-          <w:lang w:val="uk-UA"/>
-        </w:rPr>
-        <w:t>наявними однорідними сутностями</w:t>
-      </w:r>
-      <w:bookmarkStart w:id="0" w:name="_GoBack"/>
-      <w:bookmarkEnd w:id="0"/>
-      <w:r>
-        <w:rPr>
-          <w:rFonts w:ascii="Times New Roman" w:hAnsi="Times New Roman" w:cs="Times New Roman"/>
-          <w:sz w:val="28"/>
-          <w:szCs w:val="28"/>
-          <w:lang w:val="uk-UA"/>
-        </w:rPr>
-        <w:t xml:space="preserve"> яка подається у вигляду</w:t>
-      </w:r>
-      <w:r>
-        <w:rPr>
-          <w:rFonts w:ascii="Times New Roman" w:hAnsi="Times New Roman" w:cs="Times New Roman"/>
-          <w:sz w:val="28"/>
-          <w:szCs w:val="28"/>
-          <w:lang w:val="uk-UA"/>
-        </w:rPr>
-        <w:t xml:space="preserve"> правил які</w:t>
-      </w:r>
-      <w:r>
-        <w:rPr>
-          <w:rFonts w:ascii="Times New Roman" w:hAnsi="Times New Roman" w:cs="Times New Roman"/>
-          <w:sz w:val="28"/>
-          <w:szCs w:val="28"/>
-          <w:lang w:val="uk-UA"/>
-        </w:rPr>
-        <w:t xml:space="preserve"> можу</w:t>
-      </w:r>
-      <w:r>
-        <w:rPr>
-          <w:rFonts w:ascii="Times New Roman" w:hAnsi="Times New Roman" w:cs="Times New Roman"/>
-          <w:sz w:val="28"/>
-          <w:szCs w:val="28"/>
-          <w:lang w:val="uk-UA"/>
-        </w:rPr>
-        <w:t>ть</w:t>
-      </w:r>
-      <w:r>
-        <w:rPr>
-          <w:rFonts w:ascii="Times New Roman" w:hAnsi="Times New Roman" w:cs="Times New Roman"/>
-          <w:sz w:val="28"/>
-          <w:szCs w:val="28"/>
-          <w:lang w:val="uk-UA"/>
-        </w:rPr>
-        <w:t xml:space="preserve"> бути використан</w:t>
-      </w:r>
-      <w:r>
-        <w:rPr>
-          <w:rFonts w:ascii="Times New Roman" w:hAnsi="Times New Roman" w:cs="Times New Roman"/>
-          <w:sz w:val="28"/>
-          <w:szCs w:val="28"/>
-          <w:lang w:val="uk-UA"/>
-        </w:rPr>
-        <w:t>і</w:t>
-      </w:r>
-      <w:r>
-        <w:rPr>
-          <w:rFonts w:ascii="Times New Roman" w:hAnsi="Times New Roman" w:cs="Times New Roman"/>
-          <w:sz w:val="28"/>
-          <w:szCs w:val="28"/>
-          <w:lang w:val="uk-UA"/>
-        </w:rPr>
-        <w:t xml:space="preserve"> як для кращого розуміння приро</w:t>
-      </w:r>
-      <w:r>
-        <w:rPr>
-          <w:rFonts w:ascii="Times New Roman" w:hAnsi="Times New Roman" w:cs="Times New Roman"/>
-          <w:sz w:val="28"/>
-          <w:szCs w:val="28"/>
-          <w:lang w:val="uk-UA"/>
-        </w:rPr>
-        <w:t>ди аналізованих даних, так і для прогнозу подій.</w:t>
+        <w:t>Охарактеризувати</w:t>
+      </w:r>
+      <w:proofErr w:type="spellEnd"/>
+      <w:r>
+        <w:rPr>
+          <w:rFonts w:ascii="Times New Roman" w:hAnsi="Times New Roman" w:cs="Times New Roman"/>
+          <w:b/>
+          <w:sz w:val="28"/>
+          <w:szCs w:val="28"/>
+          <w:lang w:val="en-US"/>
+        </w:rPr>
+        <w:t xml:space="preserve">  </w:t>
+      </w:r>
+      <w:proofErr w:type="spellStart"/>
+      <w:r>
+        <w:rPr>
+          <w:rFonts w:ascii="Times New Roman" w:hAnsi="Times New Roman" w:cs="Times New Roman"/>
+          <w:b/>
+          <w:sz w:val="28"/>
+          <w:szCs w:val="28"/>
+          <w:lang w:val="en-US"/>
+        </w:rPr>
+        <w:t>поняття</w:t>
+      </w:r>
+      <w:proofErr w:type="spellEnd"/>
+      <w:proofErr w:type="gramEnd"/>
+      <w:r>
+        <w:rPr>
+          <w:rFonts w:ascii="Times New Roman" w:hAnsi="Times New Roman" w:cs="Times New Roman"/>
+          <w:b/>
+          <w:sz w:val="28"/>
+          <w:szCs w:val="28"/>
+          <w:lang w:val="en-US"/>
+        </w:rPr>
+        <w:t xml:space="preserve">  </w:t>
+      </w:r>
+      <w:proofErr w:type="spellStart"/>
+      <w:r>
+        <w:rPr>
+          <w:rFonts w:ascii="Times New Roman" w:hAnsi="Times New Roman" w:cs="Times New Roman"/>
+          <w:b/>
+          <w:sz w:val="28"/>
+          <w:szCs w:val="28"/>
+          <w:lang w:val="en-US"/>
+        </w:rPr>
+        <w:t>асоціативної</w:t>
+      </w:r>
+      <w:proofErr w:type="spellEnd"/>
+      <w:r>
+        <w:rPr>
+          <w:rFonts w:ascii="Times New Roman" w:hAnsi="Times New Roman" w:cs="Times New Roman"/>
+          <w:b/>
+          <w:sz w:val="28"/>
+          <w:szCs w:val="28"/>
+          <w:lang w:val="en-US"/>
+        </w:rPr>
+        <w:t xml:space="preserve">  </w:t>
+      </w:r>
+      <w:proofErr w:type="spellStart"/>
+      <w:r>
+        <w:rPr>
+          <w:rFonts w:ascii="Times New Roman" w:hAnsi="Times New Roman" w:cs="Times New Roman"/>
+          <w:b/>
+          <w:sz w:val="28"/>
+          <w:szCs w:val="28"/>
+          <w:lang w:val="en-US"/>
+        </w:rPr>
+        <w:t>залежності</w:t>
+      </w:r>
+      <w:proofErr w:type="spellEnd"/>
+      <w:r>
+        <w:rPr>
+          <w:rFonts w:ascii="Times New Roman" w:hAnsi="Times New Roman" w:cs="Times New Roman"/>
+          <w:sz w:val="28"/>
+          <w:szCs w:val="28"/>
+          <w:lang w:val="en-US"/>
+        </w:rPr>
+        <w:t>.</w:t>
       </w:r>
     </w:p>
     <w:p>
@@ -629,73 +1432,131 @@
         <w:jc w:val="both"/>
         <w:rPr>
           <w:rFonts w:ascii="Times New Roman" w:hAnsi="Times New Roman" w:cs="Times New Roman"/>
-          <w:sz w:val="28"/>
-          <w:szCs w:val="28"/>
-          <w:lang w:val="uk-UA"/>
-        </w:rPr>
-      </w:pPr>
-      <w:r>
-        <w:rPr>
-          <w:rFonts w:ascii="Times New Roman" w:hAnsi="Times New Roman" w:cs="Times New Roman"/>
-          <w:sz w:val="28"/>
-          <w:szCs w:val="28"/>
-          <w:lang w:val="uk-UA"/>
-        </w:rPr>
-        <w:t xml:space="preserve">6. </w:t>
-      </w:r>
-      <w:r>
-        <w:rPr>
-          <w:rFonts w:ascii="Times New Roman" w:hAnsi="Times New Roman" w:cs="Times New Roman"/>
-          <w:sz w:val="28"/>
-          <w:szCs w:val="28"/>
-          <w:lang w:val="uk-UA"/>
-        </w:rPr>
-        <w:t>Нейронні  мережі  -  це  клас  моделей,  заснованих</w:t>
-      </w:r>
-      <w:r>
-        <w:rPr>
-          <w:rFonts w:ascii="Times New Roman" w:hAnsi="Times New Roman" w:cs="Times New Roman"/>
-          <w:sz w:val="28"/>
-          <w:szCs w:val="28"/>
-          <w:lang w:val="uk-UA"/>
-        </w:rPr>
-        <w:t xml:space="preserve">  на  біологічній  аналогії  з </w:t>
-      </w:r>
-      <w:r>
-        <w:rPr>
-          <w:rFonts w:ascii="Times New Roman" w:hAnsi="Times New Roman" w:cs="Times New Roman"/>
-          <w:sz w:val="28"/>
-          <w:szCs w:val="28"/>
-          <w:lang w:val="uk-UA"/>
-        </w:rPr>
-        <w:t xml:space="preserve">мозком  людини  і  призначених  після  проходження </w:t>
-      </w:r>
-      <w:r>
-        <w:rPr>
-          <w:rFonts w:ascii="Times New Roman" w:hAnsi="Times New Roman" w:cs="Times New Roman"/>
-          <w:sz w:val="28"/>
-          <w:szCs w:val="28"/>
-          <w:lang w:val="uk-UA"/>
-        </w:rPr>
-        <w:t xml:space="preserve"> етапу  так  званого  навчання </w:t>
-      </w:r>
-      <w:r>
-        <w:rPr>
-          <w:rFonts w:ascii="Times New Roman" w:hAnsi="Times New Roman" w:cs="Times New Roman"/>
-          <w:sz w:val="28"/>
-          <w:szCs w:val="28"/>
-          <w:lang w:val="uk-UA"/>
-        </w:rPr>
-        <w:t xml:space="preserve">на  наявних  даних  для  розв’язування  різноманітних  задач  аналізу  даних.  </w:t>
-      </w:r>
-      <w:r>
-        <w:rPr>
-          <w:rFonts w:ascii="Times New Roman" w:hAnsi="Times New Roman" w:cs="Times New Roman"/>
-          <w:sz w:val="28"/>
-          <w:szCs w:val="28"/>
-          <w:lang w:val="uk-UA"/>
-        </w:rPr>
-        <w:t>За допомогою нейронних мереж можна апроксимувати будь-яку неперервну функцію.</w:t>
+          <w:i/>
+          <w:sz w:val="28"/>
+          <w:szCs w:val="28"/>
+          <w:lang w:val="uk-UA"/>
+        </w:rPr>
+      </w:pPr>
+      <w:r>
+        <w:rPr>
+          <w:rFonts w:ascii="Times New Roman" w:hAnsi="Times New Roman" w:cs="Times New Roman"/>
+          <w:i/>
+          <w:sz w:val="28"/>
+          <w:szCs w:val="28"/>
+          <w:lang w:val="uk-UA"/>
+        </w:rPr>
+        <w:t>Асоціативна залежність</w:t>
+      </w:r>
+      <w:r>
+        <w:rPr>
+          <w:rFonts w:ascii="Times New Roman" w:hAnsi="Times New Roman" w:cs="Times New Roman"/>
+          <w:i/>
+          <w:sz w:val="28"/>
+          <w:szCs w:val="28"/>
+          <w:lang w:val="en-US"/>
+        </w:rPr>
+        <w:t xml:space="preserve"> – </w:t>
+      </w:r>
+      <w:r>
+        <w:rPr>
+          <w:rFonts w:ascii="Times New Roman" w:hAnsi="Times New Roman" w:cs="Times New Roman"/>
+          <w:i/>
+          <w:sz w:val="28"/>
+          <w:szCs w:val="28"/>
+          <w:lang w:val="uk-UA"/>
+        </w:rPr>
+        <w:t xml:space="preserve">залежність між </w:t>
+      </w:r>
+      <w:r>
+        <w:rPr>
+          <w:rFonts w:ascii="Times New Roman" w:hAnsi="Times New Roman" w:cs="Times New Roman"/>
+          <w:i/>
+          <w:sz w:val="28"/>
+          <w:szCs w:val="28"/>
+          <w:lang w:val="uk-UA"/>
+        </w:rPr>
+        <w:t>наявними однорідними сутностями</w:t>
+      </w:r>
+      <w:r>
+        <w:rPr>
+          <w:rFonts w:ascii="Times New Roman" w:hAnsi="Times New Roman" w:cs="Times New Roman"/>
+          <w:i/>
+          <w:sz w:val="28"/>
+          <w:szCs w:val="28"/>
+          <w:lang w:val="uk-UA"/>
+        </w:rPr>
+        <w:t xml:space="preserve"> яка подається у вигляду</w:t>
+      </w:r>
+      <w:r>
+        <w:rPr>
+          <w:rFonts w:ascii="Times New Roman" w:hAnsi="Times New Roman" w:cs="Times New Roman"/>
+          <w:i/>
+          <w:sz w:val="28"/>
+          <w:szCs w:val="28"/>
+          <w:lang w:val="uk-UA"/>
+        </w:rPr>
+        <w:t xml:space="preserve"> правил які</w:t>
+      </w:r>
+      <w:r>
+        <w:rPr>
+          <w:rFonts w:ascii="Times New Roman" w:hAnsi="Times New Roman" w:cs="Times New Roman"/>
+          <w:i/>
+          <w:sz w:val="28"/>
+          <w:szCs w:val="28"/>
+          <w:lang w:val="uk-UA"/>
+        </w:rPr>
+        <w:t xml:space="preserve"> можу</w:t>
+      </w:r>
+      <w:r>
+        <w:rPr>
+          <w:rFonts w:ascii="Times New Roman" w:hAnsi="Times New Roman" w:cs="Times New Roman"/>
+          <w:i/>
+          <w:sz w:val="28"/>
+          <w:szCs w:val="28"/>
+          <w:lang w:val="uk-UA"/>
+        </w:rPr>
+        <w:t>ть</w:t>
+      </w:r>
+      <w:r>
+        <w:rPr>
+          <w:rFonts w:ascii="Times New Roman" w:hAnsi="Times New Roman" w:cs="Times New Roman"/>
+          <w:i/>
+          <w:sz w:val="28"/>
+          <w:szCs w:val="28"/>
+          <w:lang w:val="uk-UA"/>
+        </w:rPr>
+        <w:t xml:space="preserve"> бути використан</w:t>
+      </w:r>
+      <w:r>
+        <w:rPr>
+          <w:rFonts w:ascii="Times New Roman" w:hAnsi="Times New Roman" w:cs="Times New Roman"/>
+          <w:i/>
+          <w:sz w:val="28"/>
+          <w:szCs w:val="28"/>
+          <w:lang w:val="uk-UA"/>
+        </w:rPr>
+        <w:t>і</w:t>
+      </w:r>
+      <w:r>
+        <w:rPr>
+          <w:rFonts w:ascii="Times New Roman" w:hAnsi="Times New Roman" w:cs="Times New Roman"/>
+          <w:i/>
+          <w:sz w:val="28"/>
+          <w:szCs w:val="28"/>
+          <w:lang w:val="uk-UA"/>
+        </w:rPr>
+        <w:t xml:space="preserve"> як для кращого розуміння приро</w:t>
+      </w:r>
+      <w:r>
+        <w:rPr>
+          <w:rFonts w:ascii="Times New Roman" w:hAnsi="Times New Roman" w:cs="Times New Roman"/>
+          <w:i/>
+          <w:sz w:val="28"/>
+          <w:szCs w:val="28"/>
+          <w:lang w:val="uk-UA"/>
+        </w:rPr>
+        <w:t>ди аналізованих даних, так і для прогнозу подій.</w:t>
       </w:r>
     </w:p>
     <w:p>
@@ -713,56 +1574,53 @@
       <w:r>
         <w:rPr>
           <w:rFonts w:ascii="Times New Roman" w:hAnsi="Times New Roman" w:cs="Times New Roman"/>
-          <w:sz w:val="28"/>
-          <w:szCs w:val="28"/>
-          <w:lang w:val="uk-UA"/>
-        </w:rPr>
-        <w:t xml:space="preserve">7. </w:t>
-      </w:r>
-      <w:r>
-        <w:rPr>
-          <w:rFonts w:ascii="Times New Roman" w:hAnsi="Times New Roman" w:cs="Times New Roman"/>
-          <w:sz w:val="28"/>
-          <w:szCs w:val="28"/>
-          <w:lang w:val="uk-UA"/>
-        </w:rPr>
-        <w:t>Генетичні  алгоритми  (ГА)  належа</w:t>
-      </w:r>
-      <w:r>
-        <w:rPr>
-          <w:rFonts w:ascii="Times New Roman" w:hAnsi="Times New Roman" w:cs="Times New Roman"/>
-          <w:sz w:val="28"/>
-          <w:szCs w:val="28"/>
-          <w:lang w:val="uk-UA"/>
-        </w:rPr>
-        <w:t xml:space="preserve">ть  до  універсальних  методів </w:t>
-      </w:r>
-      <w:r>
-        <w:rPr>
-          <w:rFonts w:ascii="Times New Roman" w:hAnsi="Times New Roman" w:cs="Times New Roman"/>
-          <w:sz w:val="28"/>
-          <w:szCs w:val="28"/>
-          <w:lang w:val="uk-UA"/>
-        </w:rPr>
-        <w:t xml:space="preserve">оптимізації,  що  дозволяють  вирішувати  завдання </w:t>
-      </w:r>
-      <w:r>
-        <w:rPr>
-          <w:rFonts w:ascii="Times New Roman" w:hAnsi="Times New Roman" w:cs="Times New Roman"/>
-          <w:sz w:val="28"/>
-          <w:szCs w:val="28"/>
-          <w:lang w:val="uk-UA"/>
-        </w:rPr>
-        <w:t xml:space="preserve"> різних  типів  (комбінаторні, </w:t>
-      </w:r>
-      <w:r>
-        <w:rPr>
-          <w:rFonts w:ascii="Times New Roman" w:hAnsi="Times New Roman" w:cs="Times New Roman"/>
-          <w:sz w:val="28"/>
-          <w:szCs w:val="28"/>
-          <w:lang w:val="uk-UA"/>
-        </w:rPr>
-        <w:t xml:space="preserve">загальні  завдання  з  обмеженнями  і  без  обмежень)  і  різного  ступеня  складності. </w:t>
+          <w:b/>
+          <w:sz w:val="28"/>
+          <w:szCs w:val="28"/>
+          <w:lang w:val="uk-UA"/>
+        </w:rPr>
+        <w:t>6</w:t>
+      </w:r>
+      <w:r>
+        <w:rPr>
+          <w:rFonts w:ascii="Times New Roman" w:hAnsi="Times New Roman" w:cs="Times New Roman"/>
+          <w:sz w:val="28"/>
+          <w:szCs w:val="28"/>
+          <w:lang w:val="uk-UA"/>
+        </w:rPr>
+        <w:t xml:space="preserve">. </w:t>
+      </w:r>
+      <w:r>
+        <w:rPr>
+          <w:rFonts w:ascii="Times New Roman" w:hAnsi="Times New Roman" w:cs="Times New Roman"/>
+          <w:b/>
+          <w:sz w:val="28"/>
+          <w:szCs w:val="28"/>
+          <w:lang w:val="uk-UA"/>
+        </w:rPr>
+        <w:t xml:space="preserve">Назвати  задачі,  що  розв’язуються  за  допомогою  нейронних  </w:t>
+      </w:r>
+      <w:proofErr w:type="spellStart"/>
+      <w:r>
+        <w:rPr>
+          <w:rFonts w:ascii="Times New Roman" w:hAnsi="Times New Roman" w:cs="Times New Roman"/>
+          <w:b/>
+          <w:sz w:val="28"/>
+          <w:szCs w:val="28"/>
+          <w:lang w:val="uk-UA"/>
+        </w:rPr>
+        <w:t>мреж</w:t>
+      </w:r>
+      <w:proofErr w:type="spellEnd"/>
+      <w:r>
+        <w:rPr>
+          <w:rFonts w:ascii="Times New Roman" w:hAnsi="Times New Roman" w:cs="Times New Roman"/>
+          <w:b/>
+          <w:sz w:val="28"/>
+          <w:szCs w:val="28"/>
+          <w:lang w:val="uk-UA"/>
+        </w:rPr>
+        <w:t>.</w:t>
       </w:r>
     </w:p>
     <w:p>
@@ -772,189 +1630,21 @@
         <w:jc w:val="both"/>
         <w:rPr>
           <w:rFonts w:ascii="Times New Roman" w:hAnsi="Times New Roman" w:cs="Times New Roman"/>
-          <w:sz w:val="28"/>
-          <w:szCs w:val="28"/>
-          <w:lang w:val="uk-UA"/>
-        </w:rPr>
-      </w:pPr>
-      <w:r>
-        <w:rPr>
-          <w:rFonts w:ascii="Times New Roman" w:hAnsi="Times New Roman" w:cs="Times New Roman"/>
-          <w:sz w:val="28"/>
-          <w:szCs w:val="28"/>
-          <w:lang w:val="uk-UA"/>
-        </w:rPr>
-        <w:t xml:space="preserve">При  цьому  ГА  характеризуються  можливістю </w:t>
-      </w:r>
-      <w:r>
-        <w:rPr>
-          <w:rFonts w:ascii="Times New Roman" w:hAnsi="Times New Roman" w:cs="Times New Roman"/>
-          <w:sz w:val="28"/>
-          <w:szCs w:val="28"/>
-          <w:lang w:val="uk-UA"/>
-        </w:rPr>
-        <w:t xml:space="preserve"> як  </w:t>
-      </w:r>
-      <w:proofErr w:type="spellStart"/>
-      <w:r>
-        <w:rPr>
-          <w:rFonts w:ascii="Times New Roman" w:hAnsi="Times New Roman" w:cs="Times New Roman"/>
-          <w:sz w:val="28"/>
-          <w:szCs w:val="28"/>
-          <w:lang w:val="uk-UA"/>
-        </w:rPr>
-        <w:t>однокритерійного</w:t>
-      </w:r>
-      <w:proofErr w:type="spellEnd"/>
-      <w:r>
-        <w:rPr>
-          <w:rFonts w:ascii="Times New Roman" w:hAnsi="Times New Roman" w:cs="Times New Roman"/>
-          <w:sz w:val="28"/>
-          <w:szCs w:val="28"/>
-          <w:lang w:val="uk-UA"/>
-        </w:rPr>
-        <w:t xml:space="preserve">,  так  і </w:t>
-      </w:r>
-      <w:proofErr w:type="spellStart"/>
-      <w:r>
-        <w:rPr>
-          <w:rFonts w:ascii="Times New Roman" w:hAnsi="Times New Roman" w:cs="Times New Roman"/>
-          <w:sz w:val="28"/>
-          <w:szCs w:val="28"/>
-          <w:lang w:val="uk-UA"/>
-        </w:rPr>
-        <w:t>багатокритерійного</w:t>
-      </w:r>
-      <w:proofErr w:type="spellEnd"/>
-      <w:r>
-        <w:rPr>
-          <w:rFonts w:ascii="Times New Roman" w:hAnsi="Times New Roman" w:cs="Times New Roman"/>
-          <w:sz w:val="28"/>
-          <w:szCs w:val="28"/>
-          <w:lang w:val="uk-UA"/>
-        </w:rPr>
-        <w:t xml:space="preserve">  пошуку  у  великому  просторі,  ландшафт  якого  є  нерівним.</w:t>
-      </w:r>
-      <w:r>
-        <w:rPr>
-          <w:rFonts w:ascii="Times New Roman" w:hAnsi="Times New Roman" w:cs="Times New Roman"/>
-          <w:sz w:val="28"/>
-          <w:szCs w:val="28"/>
-          <w:lang w:val="uk-UA"/>
-        </w:rPr>
-        <w:t xml:space="preserve"> </w:t>
-      </w:r>
-      <w:r>
-        <w:rPr>
-          <w:rFonts w:ascii="Times New Roman" w:hAnsi="Times New Roman" w:cs="Times New Roman"/>
-          <w:sz w:val="28"/>
-          <w:szCs w:val="28"/>
-          <w:lang w:val="uk-UA"/>
-        </w:rPr>
-        <w:t>Інтеґрація  ГА  і  нейронних  мереж  дозволяє</w:t>
-      </w:r>
-      <w:r>
-        <w:rPr>
-          <w:rFonts w:ascii="Times New Roman" w:hAnsi="Times New Roman" w:cs="Times New Roman"/>
-          <w:sz w:val="28"/>
-          <w:szCs w:val="28"/>
-          <w:lang w:val="uk-UA"/>
-        </w:rPr>
-        <w:t xml:space="preserve">  вирішувати  проблеми  пошуку </w:t>
-      </w:r>
-      <w:r>
-        <w:rPr>
-          <w:rFonts w:ascii="Times New Roman" w:hAnsi="Times New Roman" w:cs="Times New Roman"/>
-          <w:sz w:val="28"/>
-          <w:szCs w:val="28"/>
-          <w:lang w:val="uk-UA"/>
-        </w:rPr>
-        <w:t>оптимальних  значень  ваг  входів  нейронів,  а  інтеґ</w:t>
-      </w:r>
-      <w:r>
-        <w:rPr>
-          <w:rFonts w:ascii="Times New Roman" w:hAnsi="Times New Roman" w:cs="Times New Roman"/>
-          <w:sz w:val="28"/>
-          <w:szCs w:val="28"/>
-          <w:lang w:val="uk-UA"/>
-        </w:rPr>
-        <w:t xml:space="preserve">рація  ГА  і  нечіткої  логіки </w:t>
-      </w:r>
-      <w:r>
-        <w:rPr>
-          <w:rFonts w:ascii="Times New Roman" w:hAnsi="Times New Roman" w:cs="Times New Roman"/>
-          <w:sz w:val="28"/>
-          <w:szCs w:val="28"/>
-          <w:lang w:val="uk-UA"/>
-        </w:rPr>
-        <w:t xml:space="preserve">дозволяє  оптимізувати  систему  </w:t>
-      </w:r>
-      <w:proofErr w:type="spellStart"/>
-      <w:r>
-        <w:rPr>
-          <w:rFonts w:ascii="Times New Roman" w:hAnsi="Times New Roman" w:cs="Times New Roman"/>
-          <w:sz w:val="28"/>
-          <w:szCs w:val="28"/>
-          <w:lang w:val="uk-UA"/>
-        </w:rPr>
-        <w:t>продукційн</w:t>
-      </w:r>
-      <w:r>
-        <w:rPr>
-          <w:rFonts w:ascii="Times New Roman" w:hAnsi="Times New Roman" w:cs="Times New Roman"/>
-          <w:sz w:val="28"/>
-          <w:szCs w:val="28"/>
-          <w:lang w:val="uk-UA"/>
-        </w:rPr>
-        <w:t>их</w:t>
-      </w:r>
-      <w:proofErr w:type="spellEnd"/>
-      <w:r>
-        <w:rPr>
-          <w:rFonts w:ascii="Times New Roman" w:hAnsi="Times New Roman" w:cs="Times New Roman"/>
-          <w:sz w:val="28"/>
-          <w:szCs w:val="28"/>
-          <w:lang w:val="uk-UA"/>
-        </w:rPr>
-        <w:t xml:space="preserve">  правил,  які  можуть  бути </w:t>
-      </w:r>
-      <w:r>
-        <w:rPr>
-          <w:rFonts w:ascii="Times New Roman" w:hAnsi="Times New Roman" w:cs="Times New Roman"/>
-          <w:sz w:val="28"/>
-          <w:szCs w:val="28"/>
-          <w:lang w:val="uk-UA"/>
-        </w:rPr>
-        <w:t>використані  для  керування  операторами  Г</w:t>
-      </w:r>
-      <w:r>
-        <w:rPr>
-          <w:rFonts w:ascii="Times New Roman" w:hAnsi="Times New Roman" w:cs="Times New Roman"/>
-          <w:sz w:val="28"/>
-          <w:szCs w:val="28"/>
-          <w:lang w:val="uk-UA"/>
-        </w:rPr>
-        <w:t>А  (</w:t>
-      </w:r>
-      <w:proofErr w:type="spellStart"/>
-      <w:r>
-        <w:rPr>
-          <w:rFonts w:ascii="Times New Roman" w:hAnsi="Times New Roman" w:cs="Times New Roman"/>
-          <w:sz w:val="28"/>
-          <w:szCs w:val="28"/>
-          <w:lang w:val="uk-UA"/>
-        </w:rPr>
-        <w:t>двонапрямлена</w:t>
-      </w:r>
-      <w:proofErr w:type="spellEnd"/>
-      <w:r>
-        <w:rPr>
-          <w:rFonts w:ascii="Times New Roman" w:hAnsi="Times New Roman" w:cs="Times New Roman"/>
-          <w:sz w:val="28"/>
-          <w:szCs w:val="28"/>
-          <w:lang w:val="uk-UA"/>
-        </w:rPr>
-        <w:t xml:space="preserve">  інтеґрація).</w:t>
+          <w:i/>
+          <w:sz w:val="28"/>
+          <w:szCs w:val="28"/>
+          <w:lang w:val="uk-UA"/>
+        </w:rPr>
+      </w:pPr>
+      <w:r>
+        <w:rPr>
+          <w:rFonts w:ascii="Times New Roman" w:hAnsi="Times New Roman" w:cs="Times New Roman"/>
+          <w:i/>
+          <w:sz w:val="28"/>
+          <w:szCs w:val="28"/>
+          <w:lang w:val="uk-UA"/>
+        </w:rPr>
+        <w:t>Нейронні  мережі  -  це  клас  моделей,  заснованих  на  біологічній  аналогії  з мозком  людини  і  призначених  після  проходження  етапу  так  званого  навчання на  наявних  даних  для  розв’язування  різноманітних  задач  аналізу  даних.  За допомогою нейронних мереж можна апроксимувати будь-яку неперервну функцію.</w:t>
       </w:r>
     </w:p>
     <w:p>
@@ -964,371 +1654,30 @@
         <w:jc w:val="both"/>
         <w:rPr>
           <w:rFonts w:ascii="Times New Roman" w:hAnsi="Times New Roman" w:cs="Times New Roman"/>
-          <w:sz w:val="28"/>
-          <w:szCs w:val="28"/>
-          <w:lang w:val="uk-UA"/>
-        </w:rPr>
-      </w:pPr>
-      <w:r>
-        <w:rPr>
-          <w:rFonts w:ascii="Times New Roman" w:hAnsi="Times New Roman" w:cs="Times New Roman"/>
-          <w:sz w:val="28"/>
-          <w:szCs w:val="28"/>
-          <w:lang w:val="uk-UA"/>
-        </w:rPr>
-        <w:t>8.</w:t>
-      </w:r>
-      <w:r>
-        <w:rPr>
-          <w:rFonts w:ascii="Times New Roman" w:hAnsi="Times New Roman" w:cs="Times New Roman"/>
-          <w:sz w:val="28"/>
-          <w:szCs w:val="28"/>
-          <w:lang w:val="uk-UA"/>
-        </w:rPr>
-        <w:t xml:space="preserve"> На  ринку  програмного  забезпечення  видобування  даних  і</w:t>
-      </w:r>
-      <w:r>
-        <w:rPr>
-          <w:rFonts w:ascii="Times New Roman" w:hAnsi="Times New Roman" w:cs="Times New Roman"/>
-          <w:sz w:val="28"/>
-          <w:szCs w:val="28"/>
-          <w:lang w:val="uk-UA"/>
-        </w:rPr>
-        <w:t xml:space="preserve">снує  величезна </w:t>
-      </w:r>
-      <w:r>
-        <w:rPr>
-          <w:rFonts w:ascii="Times New Roman" w:hAnsi="Times New Roman" w:cs="Times New Roman"/>
-          <w:sz w:val="28"/>
-          <w:szCs w:val="28"/>
-          <w:lang w:val="uk-UA"/>
-        </w:rPr>
-        <w:t>різноманітність  п</w:t>
-      </w:r>
-      <w:r>
-        <w:rPr>
-          <w:rFonts w:ascii="Times New Roman" w:hAnsi="Times New Roman" w:cs="Times New Roman"/>
-          <w:sz w:val="28"/>
-          <w:szCs w:val="28"/>
-          <w:lang w:val="uk-UA"/>
-        </w:rPr>
-        <w:t xml:space="preserve">родуктів,  що  відносяться  до </w:t>
-      </w:r>
-      <w:r>
-        <w:rPr>
-          <w:rFonts w:ascii="Times New Roman" w:hAnsi="Times New Roman" w:cs="Times New Roman"/>
-          <w:sz w:val="28"/>
-          <w:szCs w:val="28"/>
-          <w:lang w:val="uk-UA"/>
-        </w:rPr>
-        <w:t>к</w:t>
-      </w:r>
-      <w:r>
-        <w:rPr>
-          <w:rFonts w:ascii="Times New Roman" w:hAnsi="Times New Roman" w:cs="Times New Roman"/>
-          <w:sz w:val="28"/>
-          <w:szCs w:val="28"/>
-          <w:lang w:val="uk-UA"/>
-        </w:rPr>
-        <w:t xml:space="preserve">атегорії видобування даних:  </w:t>
-      </w:r>
-      <w:proofErr w:type="spellStart"/>
-      <w:r>
-        <w:rPr>
-          <w:rFonts w:ascii="Times New Roman" w:hAnsi="Times New Roman" w:cs="Times New Roman"/>
-          <w:sz w:val="28"/>
-          <w:szCs w:val="28"/>
-          <w:lang w:val="en-US"/>
-        </w:rPr>
-        <w:t>Sql</w:t>
-      </w:r>
-      <w:proofErr w:type="spellEnd"/>
-      <w:r>
-        <w:rPr>
-          <w:rFonts w:ascii="Times New Roman" w:hAnsi="Times New Roman" w:cs="Times New Roman"/>
-          <w:sz w:val="28"/>
-          <w:szCs w:val="28"/>
-          <w:lang w:val="en-US"/>
-        </w:rPr>
-        <w:t xml:space="preserve"> Server </w:t>
-      </w:r>
-      <w:proofErr w:type="spellStart"/>
-      <w:r>
-        <w:rPr>
-          <w:rFonts w:ascii="Times New Roman" w:hAnsi="Times New Roman" w:cs="Times New Roman"/>
-          <w:sz w:val="28"/>
-          <w:szCs w:val="28"/>
-          <w:lang w:val="uk-UA"/>
-        </w:rPr>
-        <w:t>Analysis</w:t>
-      </w:r>
-      <w:proofErr w:type="spellEnd"/>
-      <w:r>
-        <w:rPr>
-          <w:rFonts w:ascii="Times New Roman" w:hAnsi="Times New Roman" w:cs="Times New Roman"/>
-          <w:sz w:val="28"/>
-          <w:szCs w:val="28"/>
-          <w:lang w:val="uk-UA"/>
-        </w:rPr>
-        <w:t xml:space="preserve">  </w:t>
-      </w:r>
-      <w:proofErr w:type="spellStart"/>
-      <w:r>
-        <w:rPr>
-          <w:rFonts w:ascii="Times New Roman" w:hAnsi="Times New Roman" w:cs="Times New Roman"/>
-          <w:sz w:val="28"/>
-          <w:szCs w:val="28"/>
-          <w:lang w:val="uk-UA"/>
-        </w:rPr>
-        <w:t>Services</w:t>
-      </w:r>
-      <w:proofErr w:type="spellEnd"/>
-      <w:r>
-        <w:rPr>
-          <w:rFonts w:ascii="Times New Roman" w:hAnsi="Times New Roman" w:cs="Times New Roman"/>
-          <w:sz w:val="28"/>
-          <w:szCs w:val="28"/>
-          <w:lang w:val="uk-UA"/>
-        </w:rPr>
-        <w:t xml:space="preserve">, </w:t>
-      </w:r>
-      <w:r>
-        <w:rPr>
-          <w:rFonts w:ascii="Times New Roman" w:hAnsi="Times New Roman" w:cs="Times New Roman"/>
-          <w:sz w:val="28"/>
-          <w:szCs w:val="28"/>
-          <w:lang w:val="uk-UA"/>
-        </w:rPr>
-        <w:t xml:space="preserve">SAS  </w:t>
-      </w:r>
-      <w:proofErr w:type="spellStart"/>
-      <w:r>
-        <w:rPr>
-          <w:rFonts w:ascii="Times New Roman" w:hAnsi="Times New Roman" w:cs="Times New Roman"/>
-          <w:sz w:val="28"/>
-          <w:szCs w:val="28"/>
-          <w:lang w:val="uk-UA"/>
-        </w:rPr>
-        <w:t>Enterprise</w:t>
-      </w:r>
-      <w:proofErr w:type="spellEnd"/>
-      <w:r>
-        <w:rPr>
-          <w:rFonts w:ascii="Times New Roman" w:hAnsi="Times New Roman" w:cs="Times New Roman"/>
-          <w:sz w:val="28"/>
-          <w:szCs w:val="28"/>
-          <w:lang w:val="uk-UA"/>
-        </w:rPr>
-        <w:t xml:space="preserve">  </w:t>
-      </w:r>
-      <w:proofErr w:type="spellStart"/>
-      <w:r>
-        <w:rPr>
-          <w:rFonts w:ascii="Times New Roman" w:hAnsi="Times New Roman" w:cs="Times New Roman"/>
-          <w:sz w:val="28"/>
-          <w:szCs w:val="28"/>
-          <w:lang w:val="uk-UA"/>
-        </w:rPr>
-        <w:t>Miner</w:t>
-      </w:r>
-      <w:proofErr w:type="spellEnd"/>
-      <w:r>
-        <w:rPr>
-          <w:rFonts w:ascii="Times New Roman" w:hAnsi="Times New Roman" w:cs="Times New Roman"/>
-          <w:sz w:val="28"/>
-          <w:szCs w:val="28"/>
-          <w:lang w:val="uk-UA"/>
-        </w:rPr>
-        <w:t xml:space="preserve">,  </w:t>
-      </w:r>
-      <w:proofErr w:type="spellStart"/>
-      <w:r>
-        <w:rPr>
-          <w:rFonts w:ascii="Times New Roman" w:hAnsi="Times New Roman" w:cs="Times New Roman"/>
-          <w:sz w:val="28"/>
-          <w:szCs w:val="28"/>
-          <w:lang w:val="uk-UA"/>
-        </w:rPr>
-        <w:t>PolyAnalyst</w:t>
-      </w:r>
-      <w:proofErr w:type="spellEnd"/>
-      <w:r>
-        <w:rPr>
-          <w:rFonts w:ascii="Times New Roman" w:hAnsi="Times New Roman" w:cs="Times New Roman"/>
-          <w:sz w:val="28"/>
-          <w:szCs w:val="28"/>
-          <w:lang w:val="uk-UA"/>
-        </w:rPr>
-        <w:t xml:space="preserve">,  </w:t>
-      </w:r>
-      <w:proofErr w:type="spellStart"/>
-      <w:r>
-        <w:rPr>
-          <w:rFonts w:ascii="Times New Roman" w:hAnsi="Times New Roman" w:cs="Times New Roman"/>
-          <w:sz w:val="28"/>
-          <w:szCs w:val="28"/>
-          <w:lang w:val="uk-UA"/>
-        </w:rPr>
-        <w:t>Cognos</w:t>
-      </w:r>
-      <w:proofErr w:type="spellEnd"/>
-      <w:r>
-        <w:rPr>
-          <w:rFonts w:ascii="Times New Roman" w:hAnsi="Times New Roman" w:cs="Times New Roman"/>
-          <w:sz w:val="28"/>
-          <w:szCs w:val="28"/>
-          <w:lang w:val="uk-UA"/>
-        </w:rPr>
-        <w:t>,  ST</w:t>
-      </w:r>
-      <w:r>
-        <w:rPr>
-          <w:rFonts w:ascii="Times New Roman" w:hAnsi="Times New Roman" w:cs="Times New Roman"/>
-          <w:sz w:val="28"/>
-          <w:szCs w:val="28"/>
-          <w:lang w:val="uk-UA"/>
-        </w:rPr>
-        <w:t xml:space="preserve">ATISTICA  </w:t>
-      </w:r>
-      <w:proofErr w:type="spellStart"/>
-      <w:r>
-        <w:rPr>
-          <w:rFonts w:ascii="Times New Roman" w:hAnsi="Times New Roman" w:cs="Times New Roman"/>
-          <w:sz w:val="28"/>
-          <w:szCs w:val="28"/>
-          <w:lang w:val="uk-UA"/>
-        </w:rPr>
-        <w:t>Data</w:t>
-      </w:r>
-      <w:proofErr w:type="spellEnd"/>
-      <w:r>
-        <w:rPr>
-          <w:rFonts w:ascii="Times New Roman" w:hAnsi="Times New Roman" w:cs="Times New Roman"/>
-          <w:sz w:val="28"/>
-          <w:szCs w:val="28"/>
-          <w:lang w:val="uk-UA"/>
-        </w:rPr>
-        <w:t xml:space="preserve">  </w:t>
-      </w:r>
-      <w:proofErr w:type="spellStart"/>
-      <w:r>
-        <w:rPr>
-          <w:rFonts w:ascii="Times New Roman" w:hAnsi="Times New Roman" w:cs="Times New Roman"/>
-          <w:sz w:val="28"/>
-          <w:szCs w:val="28"/>
-          <w:lang w:val="uk-UA"/>
-        </w:rPr>
-        <w:t>Miner</w:t>
-      </w:r>
-      <w:proofErr w:type="spellEnd"/>
-      <w:r>
-        <w:rPr>
-          <w:rFonts w:ascii="Times New Roman" w:hAnsi="Times New Roman" w:cs="Times New Roman"/>
-          <w:sz w:val="28"/>
-          <w:szCs w:val="28"/>
-          <w:lang w:val="uk-UA"/>
-        </w:rPr>
-        <w:t xml:space="preserve">,  </w:t>
-      </w:r>
-      <w:proofErr w:type="spellStart"/>
-      <w:r>
-        <w:rPr>
-          <w:rFonts w:ascii="Times New Roman" w:hAnsi="Times New Roman" w:cs="Times New Roman"/>
-          <w:sz w:val="28"/>
-          <w:szCs w:val="28"/>
-          <w:lang w:val="uk-UA"/>
-        </w:rPr>
-        <w:t>Oracle</w:t>
-      </w:r>
-      <w:proofErr w:type="spellEnd"/>
-      <w:r>
-        <w:rPr>
-          <w:rFonts w:ascii="Times New Roman" w:hAnsi="Times New Roman" w:cs="Times New Roman"/>
-          <w:sz w:val="28"/>
-          <w:szCs w:val="28"/>
-          <w:lang w:val="uk-UA"/>
-        </w:rPr>
-        <w:t xml:space="preserve"> </w:t>
-      </w:r>
-      <w:proofErr w:type="spellStart"/>
-      <w:r>
-        <w:rPr>
-          <w:rFonts w:ascii="Times New Roman" w:hAnsi="Times New Roman" w:cs="Times New Roman"/>
-          <w:sz w:val="28"/>
-          <w:szCs w:val="28"/>
-          <w:lang w:val="uk-UA"/>
-        </w:rPr>
-        <w:t>Data</w:t>
-      </w:r>
-      <w:proofErr w:type="spellEnd"/>
-      <w:r>
-        <w:rPr>
-          <w:rFonts w:ascii="Times New Roman" w:hAnsi="Times New Roman" w:cs="Times New Roman"/>
-          <w:sz w:val="28"/>
-          <w:szCs w:val="28"/>
-          <w:lang w:val="uk-UA"/>
-        </w:rPr>
-        <w:t xml:space="preserve">  </w:t>
-      </w:r>
-      <w:proofErr w:type="spellStart"/>
-      <w:r>
-        <w:rPr>
-          <w:rFonts w:ascii="Times New Roman" w:hAnsi="Times New Roman" w:cs="Times New Roman"/>
-          <w:sz w:val="28"/>
-          <w:szCs w:val="28"/>
-          <w:lang w:val="uk-UA"/>
-        </w:rPr>
-        <w:t>Mining</w:t>
-      </w:r>
-      <w:proofErr w:type="spellEnd"/>
-      <w:r>
-        <w:rPr>
-          <w:rFonts w:ascii="Times New Roman" w:hAnsi="Times New Roman" w:cs="Times New Roman"/>
-          <w:sz w:val="28"/>
-          <w:szCs w:val="28"/>
-          <w:lang w:val="uk-UA"/>
-        </w:rPr>
-        <w:t xml:space="preserve">,  </w:t>
-      </w:r>
-      <w:proofErr w:type="spellStart"/>
-      <w:r>
-        <w:rPr>
-          <w:rFonts w:ascii="Times New Roman" w:hAnsi="Times New Roman" w:cs="Times New Roman"/>
-          <w:sz w:val="28"/>
-          <w:szCs w:val="28"/>
-          <w:lang w:val="uk-UA"/>
-        </w:rPr>
-        <w:t>Oracle</w:t>
-      </w:r>
-      <w:proofErr w:type="spellEnd"/>
-      <w:r>
-        <w:rPr>
-          <w:rFonts w:ascii="Times New Roman" w:hAnsi="Times New Roman" w:cs="Times New Roman"/>
-          <w:sz w:val="28"/>
-          <w:szCs w:val="28"/>
-          <w:lang w:val="uk-UA"/>
-        </w:rPr>
-        <w:t xml:space="preserve">  </w:t>
-      </w:r>
-      <w:proofErr w:type="spellStart"/>
-      <w:r>
-        <w:rPr>
-          <w:rFonts w:ascii="Times New Roman" w:hAnsi="Times New Roman" w:cs="Times New Roman"/>
-          <w:sz w:val="28"/>
-          <w:szCs w:val="28"/>
-          <w:lang w:val="uk-UA"/>
-        </w:rPr>
-        <w:t>Deductor</w:t>
-      </w:r>
-      <w:proofErr w:type="spellEnd"/>
-      <w:r>
-        <w:rPr>
-          <w:rFonts w:ascii="Times New Roman" w:hAnsi="Times New Roman" w:cs="Times New Roman"/>
-          <w:sz w:val="28"/>
-          <w:szCs w:val="28"/>
-          <w:lang w:val="uk-UA"/>
-        </w:rPr>
-        <w:t>,  KXEN.</w:t>
+          <w:b/>
+          <w:sz w:val="28"/>
+          <w:szCs w:val="28"/>
+          <w:lang w:val="uk-UA"/>
+        </w:rPr>
+      </w:pPr>
+      <w:r>
+        <w:rPr>
+          <w:rFonts w:ascii="Times New Roman" w:hAnsi="Times New Roman" w:cs="Times New Roman"/>
+          <w:sz w:val="28"/>
+          <w:szCs w:val="28"/>
+          <w:lang w:val="uk-UA"/>
+        </w:rPr>
+        <w:t xml:space="preserve">7. </w:t>
+      </w:r>
+      <w:r>
+        <w:rPr>
+          <w:rFonts w:ascii="Times New Roman" w:hAnsi="Times New Roman" w:cs="Times New Roman"/>
+          <w:b/>
+          <w:sz w:val="28"/>
+          <w:szCs w:val="28"/>
+          <w:lang w:val="uk-UA"/>
+        </w:rPr>
+        <w:t>Назвати  задачі,  що  розв’язуються  за  допомогою  генетичних  алгоритмів.</w:t>
       </w:r>
     </w:p>
     <w:p>
@@ -1338,11 +1687,110 @@
         <w:jc w:val="both"/>
         <w:rPr>
           <w:rFonts w:ascii="Times New Roman" w:hAnsi="Times New Roman" w:cs="Times New Roman"/>
-          <w:sz w:val="28"/>
-          <w:szCs w:val="28"/>
-          <w:lang w:val="en-US"/>
-        </w:rPr>
-      </w:pPr>
+          <w:i/>
+          <w:sz w:val="28"/>
+          <w:szCs w:val="28"/>
+          <w:lang w:val="uk-UA"/>
+        </w:rPr>
+      </w:pPr>
+      <w:r>
+        <w:rPr>
+          <w:rFonts w:ascii="Times New Roman" w:hAnsi="Times New Roman" w:cs="Times New Roman"/>
+          <w:i/>
+          <w:sz w:val="28"/>
+          <w:szCs w:val="28"/>
+          <w:lang w:val="uk-UA"/>
+        </w:rPr>
+        <w:t xml:space="preserve">Генетичні  алгоритми  (ГА)  належать  до  універсальних  методів оптимізації,  що  дозволяють  вирішувати  завдання  різних  типів  (комбінаторні, загальні  завдання  з  обмеженнями  і  без  обмежень)  і  різного  ступеня  складності. При  цьому  ГА  характеризуються  можливістю  як  </w:t>
+      </w:r>
+      <w:proofErr w:type="spellStart"/>
+      <w:r>
+        <w:rPr>
+          <w:rFonts w:ascii="Times New Roman" w:hAnsi="Times New Roman" w:cs="Times New Roman"/>
+          <w:i/>
+          <w:sz w:val="28"/>
+          <w:szCs w:val="28"/>
+          <w:lang w:val="uk-UA"/>
+        </w:rPr>
+        <w:t>однокритерійного</w:t>
+      </w:r>
+      <w:proofErr w:type="spellEnd"/>
+      <w:r>
+        <w:rPr>
+          <w:rFonts w:ascii="Times New Roman" w:hAnsi="Times New Roman" w:cs="Times New Roman"/>
+          <w:i/>
+          <w:sz w:val="28"/>
+          <w:szCs w:val="28"/>
+          <w:lang w:val="uk-UA"/>
+        </w:rPr>
+        <w:t xml:space="preserve">,  так  і </w:t>
+      </w:r>
+      <w:proofErr w:type="spellStart"/>
+      <w:r>
+        <w:rPr>
+          <w:rFonts w:ascii="Times New Roman" w:hAnsi="Times New Roman" w:cs="Times New Roman"/>
+          <w:i/>
+          <w:sz w:val="28"/>
+          <w:szCs w:val="28"/>
+          <w:lang w:val="uk-UA"/>
+        </w:rPr>
+        <w:t>багатокритерійного</w:t>
+      </w:r>
+      <w:proofErr w:type="spellEnd"/>
+      <w:r>
+        <w:rPr>
+          <w:rFonts w:ascii="Times New Roman" w:hAnsi="Times New Roman" w:cs="Times New Roman"/>
+          <w:i/>
+          <w:sz w:val="28"/>
+          <w:szCs w:val="28"/>
+          <w:lang w:val="uk-UA"/>
+        </w:rPr>
+        <w:t xml:space="preserve">  пошуку  у  великому  просторі,  ландшафт  якого  є  нерівним. Інтеґрація  ГА  і  нейронних  мереж  дозволяє  вирішувати  проблеми  пошуку оптимальних  значень  ваг  входів  нейронів,  а  інтеґрація  ГА  і  нечіткої  логіки дозволяє  оптимізувати  систему  </w:t>
+      </w:r>
+      <w:proofErr w:type="spellStart"/>
+      <w:r>
+        <w:rPr>
+          <w:rFonts w:ascii="Times New Roman" w:hAnsi="Times New Roman" w:cs="Times New Roman"/>
+          <w:i/>
+          <w:sz w:val="28"/>
+          <w:szCs w:val="28"/>
+          <w:lang w:val="uk-UA"/>
+        </w:rPr>
+        <w:t>продукційних</w:t>
+      </w:r>
+      <w:proofErr w:type="spellEnd"/>
+      <w:r>
+        <w:rPr>
+          <w:rFonts w:ascii="Times New Roman" w:hAnsi="Times New Roman" w:cs="Times New Roman"/>
+          <w:i/>
+          <w:sz w:val="28"/>
+          <w:szCs w:val="28"/>
+          <w:lang w:val="uk-UA"/>
+        </w:rPr>
+        <w:t xml:space="preserve">  правил,  які  можуть  бути використані  для  керування  операторами  ГА  (</w:t>
+      </w:r>
+      <w:proofErr w:type="spellStart"/>
+      <w:r>
+        <w:rPr>
+          <w:rFonts w:ascii="Times New Roman" w:hAnsi="Times New Roman" w:cs="Times New Roman"/>
+          <w:i/>
+          <w:sz w:val="28"/>
+          <w:szCs w:val="28"/>
+          <w:lang w:val="uk-UA"/>
+        </w:rPr>
+        <w:t>двонапрямлена</w:t>
+      </w:r>
+      <w:proofErr w:type="spellEnd"/>
+      <w:r>
+        <w:rPr>
+          <w:rFonts w:ascii="Times New Roman" w:hAnsi="Times New Roman" w:cs="Times New Roman"/>
+          <w:i/>
+          <w:sz w:val="28"/>
+          <w:szCs w:val="28"/>
+          <w:lang w:val="uk-UA"/>
+        </w:rPr>
+        <w:t xml:space="preserve">  інтеґрація).</w:t>
+      </w:r>
     </w:p>
     <w:p>
       <w:pPr>
@@ -1351,20 +1799,539 @@
         <w:jc w:val="both"/>
         <w:rPr>
           <w:rFonts w:ascii="Times New Roman" w:hAnsi="Times New Roman" w:cs="Times New Roman"/>
-          <w:sz w:val="28"/>
-          <w:szCs w:val="28"/>
-          <w:lang w:val="uk-UA"/>
-        </w:rPr>
-      </w:pPr>
-      <w:r>
-        <w:rPr>
-          <w:rFonts w:ascii="Times New Roman" w:hAnsi="Times New Roman" w:cs="Times New Roman"/>
+          <w:b/>
+          <w:sz w:val="28"/>
+          <w:szCs w:val="28"/>
+          <w:lang w:val="uk-UA"/>
+        </w:rPr>
+      </w:pPr>
+      <w:r>
+        <w:rPr>
+          <w:rFonts w:ascii="Times New Roman" w:hAnsi="Times New Roman" w:cs="Times New Roman"/>
+          <w:b/>
+          <w:sz w:val="28"/>
+          <w:szCs w:val="28"/>
+          <w:lang w:val="uk-UA"/>
+        </w:rPr>
+        <w:t>8.</w:t>
+      </w:r>
+      <w:r>
+        <w:rPr>
+          <w:rFonts w:ascii="Times New Roman" w:hAnsi="Times New Roman" w:cs="Times New Roman"/>
+          <w:b/>
+          <w:sz w:val="28"/>
+          <w:szCs w:val="28"/>
+          <w:lang w:val="uk-UA"/>
+        </w:rPr>
+        <w:t xml:space="preserve"> </w:t>
+      </w:r>
+      <w:r>
+        <w:rPr>
+          <w:rFonts w:ascii="Times New Roman" w:hAnsi="Times New Roman" w:cs="Times New Roman"/>
+          <w:b/>
+          <w:sz w:val="28"/>
+          <w:szCs w:val="28"/>
+          <w:lang w:val="uk-UA"/>
+        </w:rPr>
+        <w:t xml:space="preserve">Назвати  програмні  продукти  видобування  даних  від  Microsoft. </w:t>
+      </w:r>
+    </w:p>
+    <w:p>
+      <w:pPr>
+        <w:spacing w:after="120" w:line="360" w:lineRule="auto"/>
+        <w:ind w:firstLine="709"/>
+        <w:jc w:val="both"/>
+        <w:rPr>
+          <w:rFonts w:ascii="Times New Roman" w:hAnsi="Times New Roman" w:cs="Times New Roman"/>
+          <w:i/>
+          <w:sz w:val="28"/>
+          <w:szCs w:val="28"/>
+          <w:lang w:val="uk-UA"/>
+        </w:rPr>
+      </w:pPr>
+      <w:r>
+        <w:rPr>
+          <w:rFonts w:ascii="Times New Roman" w:hAnsi="Times New Roman" w:cs="Times New Roman"/>
+          <w:i/>
           <w:sz w:val="28"/>
           <w:szCs w:val="28"/>
           <w:lang w:val="uk-UA"/>
         </w:rPr>
         <w:lastRenderedPageBreak/>
-        <w:t>Тести</w:t>
+        <w:t>На  ринку  програмного  забезпечення  видобування  даних  і</w:t>
+      </w:r>
+      <w:r>
+        <w:rPr>
+          <w:rFonts w:ascii="Times New Roman" w:hAnsi="Times New Roman" w:cs="Times New Roman"/>
+          <w:i/>
+          <w:sz w:val="28"/>
+          <w:szCs w:val="28"/>
+          <w:lang w:val="uk-UA"/>
+        </w:rPr>
+        <w:t xml:space="preserve">снує  величезна </w:t>
+      </w:r>
+      <w:r>
+        <w:rPr>
+          <w:rFonts w:ascii="Times New Roman" w:hAnsi="Times New Roman" w:cs="Times New Roman"/>
+          <w:i/>
+          <w:sz w:val="28"/>
+          <w:szCs w:val="28"/>
+          <w:lang w:val="uk-UA"/>
+        </w:rPr>
+        <w:t>різноманітність  п</w:t>
+      </w:r>
+      <w:r>
+        <w:rPr>
+          <w:rFonts w:ascii="Times New Roman" w:hAnsi="Times New Roman" w:cs="Times New Roman"/>
+          <w:i/>
+          <w:sz w:val="28"/>
+          <w:szCs w:val="28"/>
+          <w:lang w:val="uk-UA"/>
+        </w:rPr>
+        <w:t xml:space="preserve">родуктів,  що  відносяться  до </w:t>
+      </w:r>
+      <w:r>
+        <w:rPr>
+          <w:rFonts w:ascii="Times New Roman" w:hAnsi="Times New Roman" w:cs="Times New Roman"/>
+          <w:i/>
+          <w:sz w:val="28"/>
+          <w:szCs w:val="28"/>
+          <w:lang w:val="uk-UA"/>
+        </w:rPr>
+        <w:t>к</w:t>
+      </w:r>
+      <w:r>
+        <w:rPr>
+          <w:rFonts w:ascii="Times New Roman" w:hAnsi="Times New Roman" w:cs="Times New Roman"/>
+          <w:i/>
+          <w:sz w:val="28"/>
+          <w:szCs w:val="28"/>
+          <w:lang w:val="uk-UA"/>
+        </w:rPr>
+        <w:t xml:space="preserve">атегорії видобування даних:  </w:t>
+      </w:r>
+      <w:proofErr w:type="spellStart"/>
+      <w:r>
+        <w:rPr>
+          <w:rFonts w:ascii="Times New Roman" w:hAnsi="Times New Roman" w:cs="Times New Roman"/>
+          <w:i/>
+          <w:sz w:val="28"/>
+          <w:szCs w:val="28"/>
+          <w:lang w:val="en-US"/>
+        </w:rPr>
+        <w:t>Sql</w:t>
+      </w:r>
+      <w:proofErr w:type="spellEnd"/>
+      <w:r>
+        <w:rPr>
+          <w:rFonts w:ascii="Times New Roman" w:hAnsi="Times New Roman" w:cs="Times New Roman"/>
+          <w:i/>
+          <w:sz w:val="28"/>
+          <w:szCs w:val="28"/>
+          <w:lang w:val="en-US"/>
+        </w:rPr>
+        <w:t xml:space="preserve"> Server </w:t>
+      </w:r>
+      <w:proofErr w:type="spellStart"/>
+      <w:r>
+        <w:rPr>
+          <w:rFonts w:ascii="Times New Roman" w:hAnsi="Times New Roman" w:cs="Times New Roman"/>
+          <w:i/>
+          <w:sz w:val="28"/>
+          <w:szCs w:val="28"/>
+          <w:lang w:val="uk-UA"/>
+        </w:rPr>
+        <w:t>Analysis</w:t>
+      </w:r>
+      <w:proofErr w:type="spellEnd"/>
+      <w:r>
+        <w:rPr>
+          <w:rFonts w:ascii="Times New Roman" w:hAnsi="Times New Roman" w:cs="Times New Roman"/>
+          <w:i/>
+          <w:sz w:val="28"/>
+          <w:szCs w:val="28"/>
+          <w:lang w:val="uk-UA"/>
+        </w:rPr>
+        <w:t xml:space="preserve">  </w:t>
+      </w:r>
+      <w:proofErr w:type="spellStart"/>
+      <w:r>
+        <w:rPr>
+          <w:rFonts w:ascii="Times New Roman" w:hAnsi="Times New Roman" w:cs="Times New Roman"/>
+          <w:i/>
+          <w:sz w:val="28"/>
+          <w:szCs w:val="28"/>
+          <w:lang w:val="uk-UA"/>
+        </w:rPr>
+        <w:t>Services</w:t>
+      </w:r>
+      <w:proofErr w:type="spellEnd"/>
+      <w:r>
+        <w:rPr>
+          <w:rFonts w:ascii="Times New Roman" w:hAnsi="Times New Roman" w:cs="Times New Roman"/>
+          <w:i/>
+          <w:sz w:val="28"/>
+          <w:szCs w:val="28"/>
+          <w:lang w:val="uk-UA"/>
+        </w:rPr>
+        <w:t xml:space="preserve">, </w:t>
+      </w:r>
+      <w:r>
+        <w:rPr>
+          <w:rFonts w:ascii="Times New Roman" w:hAnsi="Times New Roman" w:cs="Times New Roman"/>
+          <w:i/>
+          <w:sz w:val="28"/>
+          <w:szCs w:val="28"/>
+          <w:lang w:val="uk-UA"/>
+        </w:rPr>
+        <w:t xml:space="preserve">SAS  </w:t>
+      </w:r>
+      <w:proofErr w:type="spellStart"/>
+      <w:r>
+        <w:rPr>
+          <w:rFonts w:ascii="Times New Roman" w:hAnsi="Times New Roman" w:cs="Times New Roman"/>
+          <w:i/>
+          <w:sz w:val="28"/>
+          <w:szCs w:val="28"/>
+          <w:lang w:val="uk-UA"/>
+        </w:rPr>
+        <w:t>Enterprise</w:t>
+      </w:r>
+      <w:proofErr w:type="spellEnd"/>
+      <w:r>
+        <w:rPr>
+          <w:rFonts w:ascii="Times New Roman" w:hAnsi="Times New Roman" w:cs="Times New Roman"/>
+          <w:i/>
+          <w:sz w:val="28"/>
+          <w:szCs w:val="28"/>
+          <w:lang w:val="uk-UA"/>
+        </w:rPr>
+        <w:t xml:space="preserve">  </w:t>
+      </w:r>
+      <w:proofErr w:type="spellStart"/>
+      <w:r>
+        <w:rPr>
+          <w:rFonts w:ascii="Times New Roman" w:hAnsi="Times New Roman" w:cs="Times New Roman"/>
+          <w:i/>
+          <w:sz w:val="28"/>
+          <w:szCs w:val="28"/>
+          <w:lang w:val="uk-UA"/>
+        </w:rPr>
+        <w:t>Miner</w:t>
+      </w:r>
+      <w:proofErr w:type="spellEnd"/>
+      <w:r>
+        <w:rPr>
+          <w:rFonts w:ascii="Times New Roman" w:hAnsi="Times New Roman" w:cs="Times New Roman"/>
+          <w:i/>
+          <w:sz w:val="28"/>
+          <w:szCs w:val="28"/>
+          <w:lang w:val="uk-UA"/>
+        </w:rPr>
+        <w:t xml:space="preserve">,  </w:t>
+      </w:r>
+      <w:proofErr w:type="spellStart"/>
+      <w:r>
+        <w:rPr>
+          <w:rFonts w:ascii="Times New Roman" w:hAnsi="Times New Roman" w:cs="Times New Roman"/>
+          <w:i/>
+          <w:sz w:val="28"/>
+          <w:szCs w:val="28"/>
+          <w:lang w:val="uk-UA"/>
+        </w:rPr>
+        <w:t>PolyAnalyst</w:t>
+      </w:r>
+      <w:proofErr w:type="spellEnd"/>
+      <w:r>
+        <w:rPr>
+          <w:rFonts w:ascii="Times New Roman" w:hAnsi="Times New Roman" w:cs="Times New Roman"/>
+          <w:i/>
+          <w:sz w:val="28"/>
+          <w:szCs w:val="28"/>
+          <w:lang w:val="uk-UA"/>
+        </w:rPr>
+        <w:t xml:space="preserve">,  </w:t>
+      </w:r>
+      <w:proofErr w:type="spellStart"/>
+      <w:r>
+        <w:rPr>
+          <w:rFonts w:ascii="Times New Roman" w:hAnsi="Times New Roman" w:cs="Times New Roman"/>
+          <w:i/>
+          <w:sz w:val="28"/>
+          <w:szCs w:val="28"/>
+          <w:lang w:val="uk-UA"/>
+        </w:rPr>
+        <w:t>Cognos</w:t>
+      </w:r>
+      <w:proofErr w:type="spellEnd"/>
+      <w:r>
+        <w:rPr>
+          <w:rFonts w:ascii="Times New Roman" w:hAnsi="Times New Roman" w:cs="Times New Roman"/>
+          <w:i/>
+          <w:sz w:val="28"/>
+          <w:szCs w:val="28"/>
+          <w:lang w:val="uk-UA"/>
+        </w:rPr>
+        <w:t>,  ST</w:t>
+      </w:r>
+      <w:r>
+        <w:rPr>
+          <w:rFonts w:ascii="Times New Roman" w:hAnsi="Times New Roman" w:cs="Times New Roman"/>
+          <w:i/>
+          <w:sz w:val="28"/>
+          <w:szCs w:val="28"/>
+          <w:lang w:val="uk-UA"/>
+        </w:rPr>
+        <w:t xml:space="preserve">ATISTICA  </w:t>
+      </w:r>
+      <w:proofErr w:type="spellStart"/>
+      <w:r>
+        <w:rPr>
+          <w:rFonts w:ascii="Times New Roman" w:hAnsi="Times New Roman" w:cs="Times New Roman"/>
+          <w:i/>
+          <w:sz w:val="28"/>
+          <w:szCs w:val="28"/>
+          <w:lang w:val="uk-UA"/>
+        </w:rPr>
+        <w:t>Data</w:t>
+      </w:r>
+      <w:proofErr w:type="spellEnd"/>
+      <w:r>
+        <w:rPr>
+          <w:rFonts w:ascii="Times New Roman" w:hAnsi="Times New Roman" w:cs="Times New Roman"/>
+          <w:i/>
+          <w:sz w:val="28"/>
+          <w:szCs w:val="28"/>
+          <w:lang w:val="uk-UA"/>
+        </w:rPr>
+        <w:t xml:space="preserve">  </w:t>
+      </w:r>
+      <w:proofErr w:type="spellStart"/>
+      <w:r>
+        <w:rPr>
+          <w:rFonts w:ascii="Times New Roman" w:hAnsi="Times New Roman" w:cs="Times New Roman"/>
+          <w:i/>
+          <w:sz w:val="28"/>
+          <w:szCs w:val="28"/>
+          <w:lang w:val="uk-UA"/>
+        </w:rPr>
+        <w:t>Miner</w:t>
+      </w:r>
+      <w:proofErr w:type="spellEnd"/>
+      <w:r>
+        <w:rPr>
+          <w:rFonts w:ascii="Times New Roman" w:hAnsi="Times New Roman" w:cs="Times New Roman"/>
+          <w:i/>
+          <w:sz w:val="28"/>
+          <w:szCs w:val="28"/>
+          <w:lang w:val="uk-UA"/>
+        </w:rPr>
+        <w:t xml:space="preserve">,  </w:t>
+      </w:r>
+      <w:proofErr w:type="spellStart"/>
+      <w:r>
+        <w:rPr>
+          <w:rFonts w:ascii="Times New Roman" w:hAnsi="Times New Roman" w:cs="Times New Roman"/>
+          <w:i/>
+          <w:sz w:val="28"/>
+          <w:szCs w:val="28"/>
+          <w:lang w:val="uk-UA"/>
+        </w:rPr>
+        <w:t>Oracle</w:t>
+      </w:r>
+      <w:proofErr w:type="spellEnd"/>
+      <w:r>
+        <w:rPr>
+          <w:rFonts w:ascii="Times New Roman" w:hAnsi="Times New Roman" w:cs="Times New Roman"/>
+          <w:i/>
+          <w:sz w:val="28"/>
+          <w:szCs w:val="28"/>
+          <w:lang w:val="uk-UA"/>
+        </w:rPr>
+        <w:t xml:space="preserve"> </w:t>
+      </w:r>
+      <w:proofErr w:type="spellStart"/>
+      <w:r>
+        <w:rPr>
+          <w:rFonts w:ascii="Times New Roman" w:hAnsi="Times New Roman" w:cs="Times New Roman"/>
+          <w:i/>
+          <w:sz w:val="28"/>
+          <w:szCs w:val="28"/>
+          <w:lang w:val="uk-UA"/>
+        </w:rPr>
+        <w:t>Data</w:t>
+      </w:r>
+      <w:proofErr w:type="spellEnd"/>
+      <w:r>
+        <w:rPr>
+          <w:rFonts w:ascii="Times New Roman" w:hAnsi="Times New Roman" w:cs="Times New Roman"/>
+          <w:i/>
+          <w:sz w:val="28"/>
+          <w:szCs w:val="28"/>
+          <w:lang w:val="uk-UA"/>
+        </w:rPr>
+        <w:t xml:space="preserve">  </w:t>
+      </w:r>
+      <w:proofErr w:type="spellStart"/>
+      <w:r>
+        <w:rPr>
+          <w:rFonts w:ascii="Times New Roman" w:hAnsi="Times New Roman" w:cs="Times New Roman"/>
+          <w:i/>
+          <w:sz w:val="28"/>
+          <w:szCs w:val="28"/>
+          <w:lang w:val="uk-UA"/>
+        </w:rPr>
+        <w:t>Mining</w:t>
+      </w:r>
+      <w:proofErr w:type="spellEnd"/>
+      <w:r>
+        <w:rPr>
+          <w:rFonts w:ascii="Times New Roman" w:hAnsi="Times New Roman" w:cs="Times New Roman"/>
+          <w:i/>
+          <w:sz w:val="28"/>
+          <w:szCs w:val="28"/>
+          <w:lang w:val="uk-UA"/>
+        </w:rPr>
+        <w:t xml:space="preserve">,  </w:t>
+      </w:r>
+      <w:proofErr w:type="spellStart"/>
+      <w:r>
+        <w:rPr>
+          <w:rFonts w:ascii="Times New Roman" w:hAnsi="Times New Roman" w:cs="Times New Roman"/>
+          <w:i/>
+          <w:sz w:val="28"/>
+          <w:szCs w:val="28"/>
+          <w:lang w:val="uk-UA"/>
+        </w:rPr>
+        <w:t>Oracle</w:t>
+      </w:r>
+      <w:proofErr w:type="spellEnd"/>
+      <w:r>
+        <w:rPr>
+          <w:rFonts w:ascii="Times New Roman" w:hAnsi="Times New Roman" w:cs="Times New Roman"/>
+          <w:i/>
+          <w:sz w:val="28"/>
+          <w:szCs w:val="28"/>
+          <w:lang w:val="uk-UA"/>
+        </w:rPr>
+        <w:t xml:space="preserve">  </w:t>
+      </w:r>
+      <w:proofErr w:type="spellStart"/>
+      <w:r>
+        <w:rPr>
+          <w:rFonts w:ascii="Times New Roman" w:hAnsi="Times New Roman" w:cs="Times New Roman"/>
+          <w:i/>
+          <w:sz w:val="28"/>
+          <w:szCs w:val="28"/>
+          <w:lang w:val="uk-UA"/>
+        </w:rPr>
+        <w:t>Deductor</w:t>
+      </w:r>
+      <w:proofErr w:type="spellEnd"/>
+      <w:r>
+        <w:rPr>
+          <w:rFonts w:ascii="Times New Roman" w:hAnsi="Times New Roman" w:cs="Times New Roman"/>
+          <w:i/>
+          <w:sz w:val="28"/>
+          <w:szCs w:val="28"/>
+          <w:lang w:val="uk-UA"/>
+        </w:rPr>
+        <w:t>,  KXEN.</w:t>
+      </w:r>
+    </w:p>
+    <w:p>
+      <w:pPr>
+        <w:spacing w:after="0" w:line="360" w:lineRule="auto"/>
+        <w:ind w:left="-284"/>
+        <w:jc w:val="center"/>
+        <w:outlineLvl w:val="0"/>
+        <w:rPr>
+          <w:rFonts w:ascii="Times New Roman" w:eastAsia="Times New Roman" w:hAnsi="Times New Roman" w:cs="Times New Roman"/>
+          <w:b/>
+          <w:bCs/>
+          <w:kern w:val="36"/>
+          <w:sz w:val="32"/>
+          <w:szCs w:val="32"/>
+          <w:lang w:eastAsia="uk-UA"/>
+        </w:rPr>
+      </w:pPr>
+      <w:proofErr w:type="spellStart"/>
+      <w:r>
+        <w:rPr>
+          <w:rFonts w:ascii="Times New Roman" w:eastAsia="Times New Roman" w:hAnsi="Times New Roman" w:cs="Times New Roman"/>
+          <w:b/>
+          <w:bCs/>
+          <w:kern w:val="36"/>
+          <w:sz w:val="36"/>
+          <w:szCs w:val="48"/>
+          <w:lang w:eastAsia="uk-UA"/>
+        </w:rPr>
+        <w:t>Відповіді</w:t>
+      </w:r>
+      <w:proofErr w:type="spellEnd"/>
+      <w:r>
+        <w:rPr>
+          <w:rFonts w:ascii="Times New Roman" w:eastAsia="Times New Roman" w:hAnsi="Times New Roman" w:cs="Times New Roman"/>
+          <w:b/>
+          <w:bCs/>
+          <w:kern w:val="36"/>
+          <w:sz w:val="36"/>
+          <w:szCs w:val="48"/>
+          <w:lang w:eastAsia="uk-UA"/>
+        </w:rPr>
+        <w:t xml:space="preserve"> на </w:t>
+      </w:r>
+      <w:proofErr w:type="spellStart"/>
+      <w:r>
+        <w:rPr>
+          <w:rFonts w:ascii="Times New Roman" w:eastAsia="Times New Roman" w:hAnsi="Times New Roman" w:cs="Times New Roman"/>
+          <w:b/>
+          <w:bCs/>
+          <w:kern w:val="36"/>
+          <w:sz w:val="36"/>
+          <w:szCs w:val="48"/>
+          <w:lang w:eastAsia="uk-UA"/>
+        </w:rPr>
+        <w:t>тестові</w:t>
+      </w:r>
+      <w:proofErr w:type="spellEnd"/>
+      <w:r>
+        <w:rPr>
+          <w:rFonts w:ascii="Times New Roman" w:eastAsia="Times New Roman" w:hAnsi="Times New Roman" w:cs="Times New Roman"/>
+          <w:b/>
+          <w:bCs/>
+          <w:kern w:val="36"/>
+          <w:sz w:val="36"/>
+          <w:szCs w:val="48"/>
+          <w:lang w:eastAsia="uk-UA"/>
+        </w:rPr>
+        <w:t xml:space="preserve"> </w:t>
+      </w:r>
+      <w:proofErr w:type="spellStart"/>
+      <w:r>
+        <w:rPr>
+          <w:rFonts w:ascii="Times New Roman" w:eastAsia="Times New Roman" w:hAnsi="Times New Roman" w:cs="Times New Roman"/>
+          <w:b/>
+          <w:bCs/>
+          <w:kern w:val="36"/>
+          <w:sz w:val="36"/>
+          <w:szCs w:val="48"/>
+          <w:lang w:eastAsia="uk-UA"/>
+        </w:rPr>
+        <w:t>запитання</w:t>
+      </w:r>
+      <w:proofErr w:type="spellEnd"/>
+      <w:r>
+        <w:rPr>
+          <w:rFonts w:ascii="Times New Roman" w:eastAsia="Times New Roman" w:hAnsi="Times New Roman" w:cs="Times New Roman"/>
+          <w:b/>
+          <w:bCs/>
+          <w:kern w:val="36"/>
+          <w:sz w:val="36"/>
+          <w:szCs w:val="48"/>
+          <w:lang w:eastAsia="uk-UA"/>
+        </w:rPr>
+        <w:t>:</w:t>
       </w:r>
     </w:p>
     <w:p>
@@ -2040,6 +3007,21 @@
     <w:semiHidden/>
     <w:unhideWhenUsed/>
   </w:style>
+  <w:style w:type="paragraph" w:customStyle="1" w:styleId="a3">
+    <w:name w:val="Базовий"/>
+    <w:rsid w:val="00290AFA"/>
+    <w:pPr>
+      <w:tabs>
+        <w:tab w:val="left" w:pos="709"/>
+      </w:tabs>
+      <w:suppressAutoHyphens/>
+      <w:spacing w:after="160" w:line="252" w:lineRule="atLeast"/>
+    </w:pPr>
+    <w:rPr>
+      <w:rFonts w:ascii="Calibri" w:eastAsia="Arial Unicode MS" w:hAnsi="Calibri" w:cs="Times New Roman"/>
+      <w:lang w:val="uk-UA"/>
+    </w:rPr>
+  </w:style>
 </w:styles>
 </file>
 
